--- a/CUDA_Homework/Reports/LR_1_SavelyevShort.docx
+++ b/CUDA_Homework/Reports/LR_1_SavelyevShort.docx
@@ -803,7 +803,7 @@
         <w:fldChar w:fldCharType="separate"/>
       </w:r>
       <w:r>
-        <w:t>3</w:t>
+        <w:t>4</w:t>
       </w:r>
       <w:r>
         <w:fldChar w:fldCharType="end"/>
@@ -844,7 +844,7 @@
         <w:fldChar w:fldCharType="separate"/>
       </w:r>
       <w:r>
-        <w:t>4</w:t>
+        <w:t>5</w:t>
       </w:r>
       <w:r>
         <w:fldChar w:fldCharType="end"/>
@@ -885,7 +885,7 @@
         <w:fldChar w:fldCharType="separate"/>
       </w:r>
       <w:r>
-        <w:t>4</w:t>
+        <w:t>5</w:t>
       </w:r>
       <w:r>
         <w:fldChar w:fldCharType="end"/>
@@ -951,6 +951,7 @@
     <w:p>
       <w:pPr>
         <w:numPr>
+          <w:ilvl w:val="0"/>
           <w:numId w:val="0"/>
         </w:numPr>
         <w:rPr>
@@ -1799,6 +1800,7 @@
     <w:p>
       <w:pPr>
         <w:numPr>
+          <w:ilvl w:val="0"/>
           <w:numId w:val="0"/>
         </w:numPr>
         <w:rPr>
@@ -1809,6 +1811,7 @@
     <w:p>
       <w:pPr>
         <w:numPr>
+          <w:ilvl w:val="0"/>
           <w:numId w:val="0"/>
         </w:numPr>
         <w:rPr>
@@ -1874,6 +1877,7 @@
     <w:p>
       <w:pPr>
         <w:numPr>
+          <w:ilvl w:val="0"/>
           <w:numId w:val="0"/>
         </w:numPr>
         <w:rPr>
@@ -1924,6 +1928,7 @@
     <w:p>
       <w:pPr>
         <w:numPr>
+          <w:ilvl w:val="0"/>
           <w:numId w:val="0"/>
         </w:numPr>
         <w:rPr>
@@ -2682,6 +2687,7 @@
     <w:p>
       <w:pPr>
         <w:numPr>
+          <w:ilvl w:val="0"/>
           <w:numId w:val="0"/>
         </w:numPr>
         <w:rPr>
@@ -2706,21 +2712,19 @@
         <w:pStyle w:val="2"/>
         <w:spacing w:before="360" w:after="120"/>
       </w:pPr>
-      <w:bookmarkStart w:id="4" w:name="_Toc7413"/>
       <w:r>
         <w:pict>
-          <v:shape id="_x0000_i1027" o:spt="75" type="#_x0000_t75" style="height:72pt;width:258.6pt;" filled="f" stroked="f" coordsize="21600,21600">
+          <v:shape id="_x0000_i1031" o:spt="75" alt="Рисунок1_negate" type="#_x0000_t75" style="height:72pt;width:258.6pt;" filled="f" o:preferrelative="t" stroked="f" coordsize="21600,21600">
             <v:path/>
             <v:fill on="f" focussize="0,0"/>
             <v:stroke on="f"/>
-            <v:imagedata r:id="rId7" o:title=""/>
+            <v:imagedata r:id="rId7" gain="142469f" blacklevel="0f" o:title="Рисунок1_negate"/>
             <o:lock v:ext="edit" aspectratio="t"/>
             <w10:wrap type="none"/>
             <w10:anchorlock/>
           </v:shape>
         </w:pict>
       </w:r>
-      <w:bookmarkEnd w:id="4"/>
     </w:p>
     <w:p>
       <w:pPr>
@@ -2728,11 +2732,11 @@
       </w:pPr>
       <w:r>
         <w:pict>
-          <v:shape id="_x0000_i1029" o:spt="75" type="#_x0000_t75" style="height:313.2pt;width:111.6pt;" filled="f" stroked="f" coordsize="21600,21600">
+          <v:shape id="_x0000_i1029" o:spt="75" alt="Рисунок3_negate" type="#_x0000_t75" style="height:313.2pt;width:111.6pt;" filled="f" o:preferrelative="t" stroked="f" coordsize="21600,21600">
             <v:path/>
             <v:fill on="f" focussize="0,0"/>
             <v:stroke on="f"/>
-            <v:imagedata r:id="rId8" o:title=""/>
+            <v:imagedata r:id="rId8" gain="112993f" blacklevel="0f" o:title="Рисунок3_negate"/>
             <o:lock v:ext="edit" aspectratio="t"/>
             <w10:wrap type="none"/>
             <w10:anchorlock/>
@@ -2742,14 +2746,14 @@
       <w:r>
         <w:br w:type="page"/>
       </w:r>
-      <w:bookmarkStart w:id="5" w:name="_Toc8193"/>
+      <w:bookmarkStart w:id="4" w:name="_Toc8193"/>
       <w:r>
         <w:rPr>
           <w:rStyle w:val="12"/>
         </w:rPr>
         <w:t>7.   Выводы</w:t>
       </w:r>
-      <w:bookmarkEnd w:id="5"/>
+      <w:bookmarkEnd w:id="4"/>
     </w:p>
     <w:p>
       <w:pPr>
@@ -2793,7 +2797,16 @@
           <w:rFonts w:hint="default"/>
           <w:lang w:val="ru-RU"/>
         </w:rPr>
-        <w:t xml:space="preserve">Из результата видно, что рост производительности  </w:t>
+        <w:t>Из результата видно, что рост производите</w:t>
+      </w:r>
+      <w:bookmarkStart w:id="6" w:name="_GoBack"/>
+      <w:bookmarkEnd w:id="6"/>
+      <w:r>
+        <w:rPr>
+          <w:rFonts w:hint="default"/>
+          <w:lang w:val="ru-RU"/>
+        </w:rPr>
+        <w:t xml:space="preserve">льности  </w:t>
       </w:r>
       <w:r>
         <w:rPr>
@@ -2835,11 +2848,11 @@
       <w:r>
         <w:t xml:space="preserve">  </w:t>
       </w:r>
-      <w:bookmarkStart w:id="6" w:name="_Toc23729"/>
+      <w:bookmarkStart w:id="5" w:name="_Toc23729"/>
       <w:r>
         <w:t>Приложения</w:t>
       </w:r>
-      <w:bookmarkEnd w:id="6"/>
+      <w:bookmarkEnd w:id="5"/>
     </w:p>
     <w:p>
       <w:pPr>
@@ -2854,2941 +2867,57 @@
       </w:pPr>
     </w:p>
     <w:p>
-      <w:pPr>
-        <w:spacing w:beforeLines="0" w:afterLines="0"/>
-        <w:jc w:val="left"/>
-        <w:rPr>
-          <w:rFonts w:hint="default" w:ascii="Consolas" w:hAnsi="Consolas" w:eastAsia="Consolas"/>
-          <w:color w:val="000000"/>
-          <w:sz w:val="19"/>
-          <w:szCs w:val="24"/>
-        </w:rPr>
-      </w:pPr>
-      <w:r>
-        <w:rPr>
-          <w:rFonts w:hint="default" w:ascii="Consolas" w:hAnsi="Consolas" w:eastAsia="Consolas"/>
-          <w:color w:val="808080"/>
-          <w:sz w:val="19"/>
-          <w:szCs w:val="24"/>
-        </w:rPr>
-        <w:t>#include</w:t>
-      </w:r>
-      <w:r>
-        <w:rPr>
-          <w:rFonts w:hint="default" w:ascii="Consolas" w:hAnsi="Consolas" w:eastAsia="Consolas"/>
-          <w:color w:val="000000"/>
-          <w:sz w:val="19"/>
-          <w:szCs w:val="24"/>
-        </w:rPr>
-        <w:t xml:space="preserve"> </w:t>
-      </w:r>
-      <w:r>
-        <w:rPr>
-          <w:rFonts w:hint="default" w:ascii="Consolas" w:hAnsi="Consolas" w:eastAsia="Consolas"/>
-          <w:color w:val="A31515"/>
-          <w:sz w:val="19"/>
-          <w:szCs w:val="24"/>
-        </w:rPr>
-        <w:t>"cuda_runtime.h"</w:t>
-      </w:r>
-    </w:p>
-    <w:p>
-      <w:pPr>
-        <w:spacing w:beforeLines="0" w:afterLines="0"/>
-        <w:jc w:val="left"/>
-        <w:rPr>
-          <w:rFonts w:hint="default" w:ascii="Consolas" w:hAnsi="Consolas" w:eastAsia="Consolas"/>
-          <w:color w:val="000000"/>
-          <w:sz w:val="19"/>
-          <w:szCs w:val="24"/>
-        </w:rPr>
-      </w:pPr>
-      <w:r>
-        <w:rPr>
-          <w:rFonts w:hint="default" w:ascii="Consolas" w:hAnsi="Consolas" w:eastAsia="Consolas"/>
-          <w:color w:val="808080"/>
-          <w:sz w:val="19"/>
-          <w:szCs w:val="24"/>
-        </w:rPr>
-        <w:t>#include</w:t>
-      </w:r>
-      <w:r>
-        <w:rPr>
-          <w:rFonts w:hint="default" w:ascii="Consolas" w:hAnsi="Consolas" w:eastAsia="Consolas"/>
-          <w:color w:val="000000"/>
-          <w:sz w:val="19"/>
-          <w:szCs w:val="24"/>
-        </w:rPr>
-        <w:t xml:space="preserve"> </w:t>
-      </w:r>
-      <w:r>
-        <w:rPr>
-          <w:rFonts w:hint="default" w:ascii="Consolas" w:hAnsi="Consolas" w:eastAsia="Consolas"/>
-          <w:color w:val="A31515"/>
-          <w:sz w:val="19"/>
-          <w:szCs w:val="24"/>
-        </w:rPr>
-        <w:t>"device_launch_parameters.h"</w:t>
-      </w:r>
-    </w:p>
-    <w:p>
-      <w:pPr>
-        <w:spacing w:beforeLines="0" w:afterLines="0"/>
-        <w:jc w:val="left"/>
-        <w:rPr>
-          <w:rFonts w:hint="default" w:ascii="Consolas" w:hAnsi="Consolas" w:eastAsia="Consolas"/>
-          <w:color w:val="000000"/>
-          <w:sz w:val="19"/>
-          <w:szCs w:val="24"/>
-        </w:rPr>
-      </w:pPr>
-    </w:p>
-    <w:p>
-      <w:pPr>
-        <w:spacing w:beforeLines="0" w:afterLines="0"/>
-        <w:jc w:val="left"/>
-        <w:rPr>
-          <w:rFonts w:hint="default" w:ascii="Consolas" w:hAnsi="Consolas" w:eastAsia="Consolas"/>
-          <w:color w:val="000000"/>
-          <w:sz w:val="19"/>
-          <w:szCs w:val="24"/>
-        </w:rPr>
-      </w:pPr>
-      <w:r>
-        <w:rPr>
-          <w:rFonts w:hint="default" w:ascii="Consolas" w:hAnsi="Consolas" w:eastAsia="Consolas"/>
-          <w:color w:val="808080"/>
-          <w:sz w:val="19"/>
-          <w:szCs w:val="24"/>
-        </w:rPr>
-        <w:t>#include</w:t>
-      </w:r>
-      <w:r>
-        <w:rPr>
-          <w:rFonts w:hint="default" w:ascii="Consolas" w:hAnsi="Consolas" w:eastAsia="Consolas"/>
-          <w:color w:val="000000"/>
-          <w:sz w:val="19"/>
-          <w:szCs w:val="24"/>
-        </w:rPr>
-        <w:t xml:space="preserve"> </w:t>
-      </w:r>
-      <w:r>
-        <w:rPr>
-          <w:rFonts w:hint="default" w:ascii="Consolas" w:hAnsi="Consolas" w:eastAsia="Consolas"/>
-          <w:color w:val="A31515"/>
-          <w:sz w:val="19"/>
-          <w:szCs w:val="24"/>
-        </w:rPr>
-        <w:t>&lt;stdio.h&gt;</w:t>
-      </w:r>
-    </w:p>
-    <w:p>
-      <w:pPr>
-        <w:spacing w:beforeLines="0" w:afterLines="0"/>
-        <w:jc w:val="left"/>
-        <w:rPr>
-          <w:rFonts w:hint="default" w:ascii="Consolas" w:hAnsi="Consolas" w:eastAsia="Consolas"/>
-          <w:color w:val="000000"/>
-          <w:sz w:val="19"/>
-          <w:szCs w:val="24"/>
-        </w:rPr>
-      </w:pPr>
-      <w:r>
-        <w:rPr>
-          <w:rFonts w:hint="default" w:ascii="Consolas" w:hAnsi="Consolas" w:eastAsia="Consolas"/>
-          <w:color w:val="808080"/>
-          <w:sz w:val="19"/>
-          <w:szCs w:val="24"/>
-        </w:rPr>
-        <w:t>#include</w:t>
-      </w:r>
-      <w:r>
-        <w:rPr>
-          <w:rFonts w:hint="default" w:ascii="Consolas" w:hAnsi="Consolas" w:eastAsia="Consolas"/>
-          <w:color w:val="000000"/>
-          <w:sz w:val="19"/>
-          <w:szCs w:val="24"/>
-        </w:rPr>
-        <w:t xml:space="preserve"> </w:t>
-      </w:r>
-      <w:r>
-        <w:rPr>
-          <w:rFonts w:hint="default" w:ascii="Consolas" w:hAnsi="Consolas" w:eastAsia="Consolas"/>
-          <w:color w:val="A31515"/>
-          <w:sz w:val="19"/>
-          <w:szCs w:val="24"/>
-        </w:rPr>
-        <w:t>&lt;time.h&gt;</w:t>
-      </w:r>
-    </w:p>
-    <w:p>
-      <w:pPr>
-        <w:spacing w:beforeLines="0" w:afterLines="0"/>
-        <w:jc w:val="left"/>
-        <w:rPr>
-          <w:rFonts w:hint="default" w:ascii="Consolas" w:hAnsi="Consolas" w:eastAsia="Consolas"/>
-          <w:color w:val="000000"/>
-          <w:sz w:val="19"/>
-          <w:szCs w:val="24"/>
-        </w:rPr>
-      </w:pPr>
-    </w:p>
-    <w:p>
-      <w:pPr>
-        <w:spacing w:beforeLines="0" w:afterLines="0"/>
-        <w:jc w:val="left"/>
-        <w:rPr>
-          <w:rFonts w:hint="default" w:ascii="Consolas" w:hAnsi="Consolas" w:eastAsia="Consolas"/>
-          <w:color w:val="000000"/>
-          <w:sz w:val="19"/>
-          <w:szCs w:val="24"/>
-        </w:rPr>
-      </w:pPr>
-      <w:r>
-        <w:rPr>
-          <w:rFonts w:hint="default" w:ascii="Consolas" w:hAnsi="Consolas" w:eastAsia="Consolas"/>
-          <w:color w:val="808080"/>
-          <w:sz w:val="19"/>
-          <w:szCs w:val="24"/>
-        </w:rPr>
-        <w:t>#define</w:t>
-      </w:r>
-      <w:r>
-        <w:rPr>
-          <w:rFonts w:hint="default" w:ascii="Consolas" w:hAnsi="Consolas" w:eastAsia="Consolas"/>
-          <w:color w:val="000000"/>
-          <w:sz w:val="19"/>
-          <w:szCs w:val="24"/>
-        </w:rPr>
-        <w:t xml:space="preserve"> </w:t>
-      </w:r>
-      <w:r>
-        <w:rPr>
-          <w:rFonts w:hint="default" w:ascii="Consolas" w:hAnsi="Consolas" w:eastAsia="Consolas"/>
-          <w:color w:val="6F008A"/>
-          <w:sz w:val="19"/>
-          <w:szCs w:val="24"/>
-        </w:rPr>
-        <w:t>N</w:t>
-      </w:r>
-      <w:r>
-        <w:rPr>
-          <w:rFonts w:hint="default" w:ascii="Consolas" w:hAnsi="Consolas" w:eastAsia="Consolas"/>
-          <w:color w:val="000000"/>
-          <w:sz w:val="19"/>
-          <w:szCs w:val="24"/>
-        </w:rPr>
-        <w:t xml:space="preserve"> 2048</w:t>
-      </w:r>
-    </w:p>
-    <w:p>
-      <w:pPr>
-        <w:spacing w:beforeLines="0" w:afterLines="0"/>
-        <w:jc w:val="left"/>
-        <w:rPr>
-          <w:rFonts w:hint="default" w:ascii="Consolas" w:hAnsi="Consolas" w:eastAsia="Consolas"/>
-          <w:color w:val="000000"/>
-          <w:sz w:val="19"/>
-          <w:szCs w:val="24"/>
-        </w:rPr>
-      </w:pPr>
-    </w:p>
-    <w:p>
-      <w:pPr>
-        <w:spacing w:beforeLines="0" w:afterLines="0"/>
-        <w:jc w:val="left"/>
-        <w:rPr>
-          <w:rFonts w:hint="default" w:ascii="Consolas" w:hAnsi="Consolas" w:eastAsia="Consolas"/>
-          <w:color w:val="000000"/>
-          <w:sz w:val="19"/>
-          <w:szCs w:val="24"/>
-        </w:rPr>
-      </w:pPr>
-      <w:r>
-        <w:rPr>
-          <w:rFonts w:hint="default" w:ascii="Consolas" w:hAnsi="Consolas" w:eastAsia="Consolas"/>
-          <w:color w:val="6F008A"/>
-          <w:sz w:val="19"/>
-          <w:szCs w:val="24"/>
-        </w:rPr>
-        <w:t>__global__</w:t>
-      </w:r>
-      <w:r>
-        <w:rPr>
-          <w:rFonts w:hint="default" w:ascii="Consolas" w:hAnsi="Consolas" w:eastAsia="Consolas"/>
-          <w:color w:val="000000"/>
-          <w:sz w:val="19"/>
-          <w:szCs w:val="24"/>
-        </w:rPr>
-        <w:t xml:space="preserve"> </w:t>
-      </w:r>
-      <w:r>
-        <w:rPr>
-          <w:rFonts w:hint="default" w:ascii="Consolas" w:hAnsi="Consolas" w:eastAsia="Consolas"/>
-          <w:color w:val="0000FF"/>
-          <w:sz w:val="19"/>
-          <w:szCs w:val="24"/>
-        </w:rPr>
-        <w:t>void</w:t>
-      </w:r>
-      <w:r>
-        <w:rPr>
-          <w:rFonts w:hint="default" w:ascii="Consolas" w:hAnsi="Consolas" w:eastAsia="Consolas"/>
-          <w:color w:val="000000"/>
-          <w:sz w:val="19"/>
-          <w:szCs w:val="24"/>
-        </w:rPr>
-        <w:t xml:space="preserve"> square(</w:t>
-      </w:r>
-      <w:r>
-        <w:rPr>
-          <w:rFonts w:hint="default" w:ascii="Consolas" w:hAnsi="Consolas" w:eastAsia="Consolas"/>
-          <w:color w:val="0000FF"/>
-          <w:sz w:val="19"/>
-          <w:szCs w:val="24"/>
-        </w:rPr>
-        <w:t>int</w:t>
-      </w:r>
-      <w:r>
-        <w:rPr>
-          <w:rFonts w:hint="default" w:ascii="Consolas" w:hAnsi="Consolas" w:eastAsia="Consolas"/>
-          <w:color w:val="000000"/>
-          <w:sz w:val="19"/>
-          <w:szCs w:val="24"/>
-        </w:rPr>
-        <w:t xml:space="preserve"> * </w:t>
-      </w:r>
-      <w:r>
-        <w:rPr>
-          <w:rFonts w:hint="default" w:ascii="Consolas" w:hAnsi="Consolas" w:eastAsia="Consolas"/>
-          <w:color w:val="808080"/>
-          <w:sz w:val="19"/>
-          <w:szCs w:val="24"/>
-        </w:rPr>
-        <w:t>in</w:t>
-      </w:r>
-      <w:r>
-        <w:rPr>
-          <w:rFonts w:hint="default" w:ascii="Consolas" w:hAnsi="Consolas" w:eastAsia="Consolas"/>
-          <w:color w:val="000000"/>
-          <w:sz w:val="19"/>
-          <w:szCs w:val="24"/>
-        </w:rPr>
-        <w:t xml:space="preserve">, </w:t>
-      </w:r>
-      <w:r>
-        <w:rPr>
-          <w:rFonts w:hint="default" w:ascii="Consolas" w:hAnsi="Consolas" w:eastAsia="Consolas"/>
-          <w:color w:val="0000FF"/>
-          <w:sz w:val="19"/>
-          <w:szCs w:val="24"/>
-        </w:rPr>
-        <w:t>int</w:t>
-      </w:r>
-      <w:r>
-        <w:rPr>
-          <w:rFonts w:hint="default" w:ascii="Consolas" w:hAnsi="Consolas" w:eastAsia="Consolas"/>
-          <w:color w:val="000000"/>
-          <w:sz w:val="19"/>
-          <w:szCs w:val="24"/>
-        </w:rPr>
-        <w:t xml:space="preserve"> * </w:t>
-      </w:r>
-      <w:r>
-        <w:rPr>
-          <w:rFonts w:hint="default" w:ascii="Consolas" w:hAnsi="Consolas" w:eastAsia="Consolas"/>
-          <w:color w:val="808080"/>
-          <w:sz w:val="19"/>
-          <w:szCs w:val="24"/>
-        </w:rPr>
-        <w:t>out</w:t>
-      </w:r>
-      <w:r>
-        <w:rPr>
-          <w:rFonts w:hint="default" w:ascii="Consolas" w:hAnsi="Consolas" w:eastAsia="Consolas"/>
-          <w:color w:val="000000"/>
-          <w:sz w:val="19"/>
-          <w:szCs w:val="24"/>
-        </w:rPr>
-        <w:t>)</w:t>
-      </w:r>
-    </w:p>
-    <w:p>
-      <w:pPr>
-        <w:spacing w:beforeLines="0" w:afterLines="0"/>
-        <w:jc w:val="left"/>
-        <w:rPr>
-          <w:rFonts w:hint="default" w:ascii="Consolas" w:hAnsi="Consolas" w:eastAsia="Consolas"/>
-          <w:color w:val="000000"/>
-          <w:sz w:val="19"/>
-          <w:szCs w:val="24"/>
-        </w:rPr>
-      </w:pPr>
-      <w:r>
-        <w:rPr>
-          <w:rFonts w:hint="default" w:ascii="Consolas" w:hAnsi="Consolas" w:eastAsia="Consolas"/>
-          <w:color w:val="000000"/>
-          <w:sz w:val="19"/>
-          <w:szCs w:val="24"/>
-        </w:rPr>
-        <w:t>{</w:t>
-      </w:r>
-    </w:p>
-    <w:p>
-      <w:pPr>
-        <w:spacing w:beforeLines="0" w:afterLines="0"/>
-        <w:jc w:val="left"/>
-        <w:rPr>
-          <w:rFonts w:hint="default" w:ascii="Consolas" w:hAnsi="Consolas" w:eastAsia="Consolas"/>
-          <w:color w:val="000000"/>
-          <w:sz w:val="19"/>
-          <w:szCs w:val="24"/>
-        </w:rPr>
-      </w:pPr>
-      <w:r>
-        <w:rPr>
-          <w:rFonts w:hint="default" w:ascii="Consolas" w:hAnsi="Consolas" w:eastAsia="Consolas"/>
-          <w:color w:val="000000"/>
-          <w:sz w:val="19"/>
-          <w:szCs w:val="24"/>
-        </w:rPr>
-        <w:tab/>
-      </w:r>
-      <w:r>
-        <w:rPr>
-          <w:rFonts w:hint="default" w:ascii="Consolas" w:hAnsi="Consolas" w:eastAsia="Consolas"/>
-          <w:color w:val="808080"/>
-          <w:sz w:val="19"/>
-          <w:szCs w:val="24"/>
-        </w:rPr>
-        <w:t>out</w:t>
-      </w:r>
-      <w:r>
-        <w:rPr>
-          <w:rFonts w:hint="default" w:ascii="Consolas" w:hAnsi="Consolas" w:eastAsia="Consolas"/>
-          <w:color w:val="000000"/>
-          <w:sz w:val="19"/>
-          <w:szCs w:val="24"/>
-        </w:rPr>
-        <w:t xml:space="preserve">[blockIdx.x] = </w:t>
-      </w:r>
-      <w:r>
-        <w:rPr>
-          <w:rFonts w:hint="default" w:ascii="Consolas" w:hAnsi="Consolas" w:eastAsia="Consolas"/>
-          <w:color w:val="808080"/>
-          <w:sz w:val="19"/>
-          <w:szCs w:val="24"/>
-        </w:rPr>
-        <w:t>in</w:t>
-      </w:r>
-      <w:r>
-        <w:rPr>
-          <w:rFonts w:hint="default" w:ascii="Consolas" w:hAnsi="Consolas" w:eastAsia="Consolas"/>
-          <w:color w:val="000000"/>
-          <w:sz w:val="19"/>
-          <w:szCs w:val="24"/>
-        </w:rPr>
-        <w:t xml:space="preserve">[blockIdx.x] * </w:t>
-      </w:r>
-      <w:r>
-        <w:rPr>
-          <w:rFonts w:hint="default" w:ascii="Consolas" w:hAnsi="Consolas" w:eastAsia="Consolas"/>
-          <w:color w:val="808080"/>
-          <w:sz w:val="19"/>
-          <w:szCs w:val="24"/>
-        </w:rPr>
-        <w:t>in</w:t>
-      </w:r>
-      <w:r>
-        <w:rPr>
-          <w:rFonts w:hint="default" w:ascii="Consolas" w:hAnsi="Consolas" w:eastAsia="Consolas"/>
-          <w:color w:val="000000"/>
-          <w:sz w:val="19"/>
-          <w:szCs w:val="24"/>
-        </w:rPr>
-        <w:t>[blockIdx.x];</w:t>
-      </w:r>
-    </w:p>
-    <w:p>
-      <w:pPr>
-        <w:spacing w:beforeLines="0" w:afterLines="0"/>
-        <w:jc w:val="left"/>
-        <w:rPr>
-          <w:rFonts w:hint="default" w:ascii="Consolas" w:hAnsi="Consolas" w:eastAsia="Consolas"/>
-          <w:color w:val="000000"/>
-          <w:sz w:val="19"/>
-          <w:szCs w:val="24"/>
-        </w:rPr>
-      </w:pPr>
-      <w:r>
-        <w:rPr>
-          <w:rFonts w:hint="default" w:ascii="Consolas" w:hAnsi="Consolas" w:eastAsia="Consolas"/>
-          <w:color w:val="000000"/>
-          <w:sz w:val="19"/>
-          <w:szCs w:val="24"/>
-        </w:rPr>
-        <w:t>}</w:t>
-      </w:r>
-    </w:p>
-    <w:p>
-      <w:pPr>
-        <w:spacing w:beforeLines="0" w:afterLines="0"/>
-        <w:jc w:val="left"/>
-        <w:rPr>
-          <w:rFonts w:hint="default" w:ascii="Consolas" w:hAnsi="Consolas" w:eastAsia="Consolas"/>
-          <w:color w:val="000000"/>
-          <w:sz w:val="19"/>
-          <w:szCs w:val="24"/>
-        </w:rPr>
-      </w:pPr>
-    </w:p>
-    <w:p>
-      <w:pPr>
-        <w:spacing w:beforeLines="0" w:afterLines="0"/>
-        <w:jc w:val="left"/>
-        <w:rPr>
-          <w:rFonts w:hint="default" w:ascii="Consolas" w:hAnsi="Consolas" w:eastAsia="Consolas"/>
-          <w:color w:val="000000"/>
-          <w:sz w:val="19"/>
-          <w:szCs w:val="24"/>
-        </w:rPr>
-      </w:pPr>
-      <w:r>
-        <w:rPr>
-          <w:rFonts w:hint="default" w:ascii="Consolas" w:hAnsi="Consolas" w:eastAsia="Consolas"/>
-          <w:color w:val="0000FF"/>
-          <w:sz w:val="19"/>
-          <w:szCs w:val="24"/>
-        </w:rPr>
-        <w:t>void</w:t>
-      </w:r>
-      <w:r>
-        <w:rPr>
-          <w:rFonts w:hint="default" w:ascii="Consolas" w:hAnsi="Consolas" w:eastAsia="Consolas"/>
-          <w:color w:val="000000"/>
-          <w:sz w:val="19"/>
-          <w:szCs w:val="24"/>
-        </w:rPr>
-        <w:t xml:space="preserve"> squareCPU(</w:t>
-      </w:r>
-      <w:r>
-        <w:rPr>
-          <w:rFonts w:hint="default" w:ascii="Consolas" w:hAnsi="Consolas" w:eastAsia="Consolas"/>
-          <w:color w:val="0000FF"/>
-          <w:sz w:val="19"/>
-          <w:szCs w:val="24"/>
-        </w:rPr>
-        <w:t>int</w:t>
-      </w:r>
-      <w:r>
-        <w:rPr>
-          <w:rFonts w:hint="default" w:ascii="Consolas" w:hAnsi="Consolas" w:eastAsia="Consolas"/>
-          <w:color w:val="000000"/>
-          <w:sz w:val="19"/>
-          <w:szCs w:val="24"/>
-        </w:rPr>
-        <w:t xml:space="preserve">* </w:t>
-      </w:r>
-      <w:r>
-        <w:rPr>
-          <w:rFonts w:hint="default" w:ascii="Consolas" w:hAnsi="Consolas" w:eastAsia="Consolas"/>
-          <w:color w:val="808080"/>
-          <w:sz w:val="19"/>
-          <w:szCs w:val="24"/>
-        </w:rPr>
-        <w:t>in</w:t>
-      </w:r>
-      <w:r>
-        <w:rPr>
-          <w:rFonts w:hint="default" w:ascii="Consolas" w:hAnsi="Consolas" w:eastAsia="Consolas"/>
-          <w:color w:val="000000"/>
-          <w:sz w:val="19"/>
-          <w:szCs w:val="24"/>
-        </w:rPr>
-        <w:t xml:space="preserve">, </w:t>
-      </w:r>
-      <w:r>
-        <w:rPr>
-          <w:rFonts w:hint="default" w:ascii="Consolas" w:hAnsi="Consolas" w:eastAsia="Consolas"/>
-          <w:color w:val="0000FF"/>
-          <w:sz w:val="19"/>
-          <w:szCs w:val="24"/>
-        </w:rPr>
-        <w:t>int</w:t>
-      </w:r>
-      <w:r>
-        <w:rPr>
-          <w:rFonts w:hint="default" w:ascii="Consolas" w:hAnsi="Consolas" w:eastAsia="Consolas"/>
-          <w:color w:val="000000"/>
-          <w:sz w:val="19"/>
-          <w:szCs w:val="24"/>
-        </w:rPr>
-        <w:t xml:space="preserve">* </w:t>
-      </w:r>
-      <w:r>
-        <w:rPr>
-          <w:rFonts w:hint="default" w:ascii="Consolas" w:hAnsi="Consolas" w:eastAsia="Consolas"/>
-          <w:color w:val="808080"/>
-          <w:sz w:val="19"/>
-          <w:szCs w:val="24"/>
-        </w:rPr>
-        <w:t>out</w:t>
-      </w:r>
-      <w:r>
-        <w:rPr>
-          <w:rFonts w:hint="default" w:ascii="Consolas" w:hAnsi="Consolas" w:eastAsia="Consolas"/>
-          <w:color w:val="000000"/>
-          <w:sz w:val="19"/>
-          <w:szCs w:val="24"/>
-        </w:rPr>
-        <w:t xml:space="preserve">) </w:t>
-      </w:r>
-    </w:p>
-    <w:p>
-      <w:pPr>
-        <w:spacing w:beforeLines="0" w:afterLines="0"/>
-        <w:jc w:val="left"/>
-        <w:rPr>
-          <w:rFonts w:hint="default" w:ascii="Consolas" w:hAnsi="Consolas" w:eastAsia="Consolas"/>
-          <w:color w:val="000000"/>
-          <w:sz w:val="19"/>
-          <w:szCs w:val="24"/>
-        </w:rPr>
-      </w:pPr>
-      <w:r>
-        <w:rPr>
-          <w:rFonts w:hint="default" w:ascii="Consolas" w:hAnsi="Consolas" w:eastAsia="Consolas"/>
-          <w:color w:val="000000"/>
-          <w:sz w:val="19"/>
-          <w:szCs w:val="24"/>
-        </w:rPr>
-        <w:t>{</w:t>
-      </w:r>
-    </w:p>
-    <w:p>
-      <w:pPr>
-        <w:spacing w:beforeLines="0" w:afterLines="0"/>
-        <w:jc w:val="left"/>
-        <w:rPr>
-          <w:rFonts w:hint="default" w:ascii="Consolas" w:hAnsi="Consolas" w:eastAsia="Consolas"/>
-          <w:color w:val="000000"/>
-          <w:sz w:val="19"/>
-          <w:szCs w:val="24"/>
-        </w:rPr>
-      </w:pPr>
-      <w:r>
-        <w:rPr>
-          <w:rFonts w:hint="default" w:ascii="Consolas" w:hAnsi="Consolas" w:eastAsia="Consolas"/>
-          <w:color w:val="000000"/>
-          <w:sz w:val="19"/>
-          <w:szCs w:val="24"/>
-        </w:rPr>
-        <w:tab/>
-      </w:r>
-      <w:r>
-        <w:rPr>
-          <w:rFonts w:hint="default" w:ascii="Consolas" w:hAnsi="Consolas" w:eastAsia="Consolas"/>
-          <w:color w:val="0000FF"/>
-          <w:sz w:val="19"/>
-          <w:szCs w:val="24"/>
-        </w:rPr>
-        <w:t>for</w:t>
-      </w:r>
-      <w:r>
-        <w:rPr>
-          <w:rFonts w:hint="default" w:ascii="Consolas" w:hAnsi="Consolas" w:eastAsia="Consolas"/>
-          <w:color w:val="000000"/>
-          <w:sz w:val="19"/>
-          <w:szCs w:val="24"/>
-        </w:rPr>
-        <w:t xml:space="preserve"> (</w:t>
-      </w:r>
-      <w:r>
-        <w:rPr>
-          <w:rFonts w:hint="default" w:ascii="Consolas" w:hAnsi="Consolas" w:eastAsia="Consolas"/>
-          <w:color w:val="0000FF"/>
-          <w:sz w:val="19"/>
-          <w:szCs w:val="24"/>
-        </w:rPr>
-        <w:t>int</w:t>
-      </w:r>
-      <w:r>
-        <w:rPr>
-          <w:rFonts w:hint="default" w:ascii="Consolas" w:hAnsi="Consolas" w:eastAsia="Consolas"/>
-          <w:color w:val="000000"/>
-          <w:sz w:val="19"/>
-          <w:szCs w:val="24"/>
-        </w:rPr>
-        <w:t xml:space="preserve"> i = 0; i &lt; N; i++)</w:t>
-      </w:r>
-    </w:p>
-    <w:p>
-      <w:pPr>
-        <w:spacing w:beforeLines="0" w:afterLines="0"/>
-        <w:jc w:val="left"/>
-        <w:rPr>
-          <w:rFonts w:hint="default" w:ascii="Consolas" w:hAnsi="Consolas" w:eastAsia="Consolas"/>
-          <w:color w:val="000000"/>
-          <w:sz w:val="19"/>
-          <w:szCs w:val="24"/>
-        </w:rPr>
-      </w:pPr>
-      <w:r>
-        <w:rPr>
-          <w:rFonts w:hint="default" w:ascii="Consolas" w:hAnsi="Consolas" w:eastAsia="Consolas"/>
-          <w:color w:val="000000"/>
-          <w:sz w:val="19"/>
-          <w:szCs w:val="24"/>
-        </w:rPr>
-        <w:tab/>
-      </w:r>
-      <w:r>
-        <w:rPr>
-          <w:rFonts w:hint="default" w:ascii="Consolas" w:hAnsi="Consolas" w:eastAsia="Consolas"/>
-          <w:color w:val="000000"/>
-          <w:sz w:val="19"/>
-          <w:szCs w:val="24"/>
-        </w:rPr>
-        <w:t>{</w:t>
-      </w:r>
-    </w:p>
-    <w:p>
-      <w:pPr>
-        <w:spacing w:beforeLines="0" w:afterLines="0"/>
-        <w:jc w:val="left"/>
-        <w:rPr>
-          <w:rFonts w:hint="default" w:ascii="Consolas" w:hAnsi="Consolas" w:eastAsia="Consolas"/>
-          <w:color w:val="000000"/>
-          <w:sz w:val="19"/>
-          <w:szCs w:val="24"/>
-        </w:rPr>
-      </w:pPr>
-      <w:r>
-        <w:rPr>
-          <w:rFonts w:hint="default" w:ascii="Consolas" w:hAnsi="Consolas" w:eastAsia="Consolas"/>
-          <w:color w:val="000000"/>
-          <w:sz w:val="19"/>
-          <w:szCs w:val="24"/>
-        </w:rPr>
-        <w:tab/>
-      </w:r>
-      <w:r>
-        <w:rPr>
-          <w:rFonts w:hint="default" w:ascii="Consolas" w:hAnsi="Consolas" w:eastAsia="Consolas"/>
-          <w:color w:val="000000"/>
-          <w:sz w:val="19"/>
-          <w:szCs w:val="24"/>
-        </w:rPr>
-        <w:tab/>
-      </w:r>
-      <w:r>
-        <w:rPr>
-          <w:rFonts w:hint="default" w:ascii="Consolas" w:hAnsi="Consolas" w:eastAsia="Consolas"/>
-          <w:color w:val="808080"/>
-          <w:sz w:val="19"/>
-          <w:szCs w:val="24"/>
-        </w:rPr>
-        <w:t>out</w:t>
-      </w:r>
-      <w:r>
-        <w:rPr>
-          <w:rFonts w:hint="default" w:ascii="Consolas" w:hAnsi="Consolas" w:eastAsia="Consolas"/>
-          <w:color w:val="000000"/>
-          <w:sz w:val="19"/>
-          <w:szCs w:val="24"/>
-        </w:rPr>
-        <w:t xml:space="preserve">[i] = </w:t>
-      </w:r>
-      <w:r>
-        <w:rPr>
-          <w:rFonts w:hint="default" w:ascii="Consolas" w:hAnsi="Consolas" w:eastAsia="Consolas"/>
-          <w:color w:val="808080"/>
-          <w:sz w:val="19"/>
-          <w:szCs w:val="24"/>
-        </w:rPr>
-        <w:t>in</w:t>
-      </w:r>
-      <w:r>
-        <w:rPr>
-          <w:rFonts w:hint="default" w:ascii="Consolas" w:hAnsi="Consolas" w:eastAsia="Consolas"/>
-          <w:color w:val="000000"/>
-          <w:sz w:val="19"/>
-          <w:szCs w:val="24"/>
-        </w:rPr>
-        <w:t xml:space="preserve">[i] * </w:t>
-      </w:r>
-      <w:r>
-        <w:rPr>
-          <w:rFonts w:hint="default" w:ascii="Consolas" w:hAnsi="Consolas" w:eastAsia="Consolas"/>
-          <w:color w:val="808080"/>
-          <w:sz w:val="19"/>
-          <w:szCs w:val="24"/>
-        </w:rPr>
-        <w:t>in</w:t>
-      </w:r>
-      <w:r>
-        <w:rPr>
-          <w:rFonts w:hint="default" w:ascii="Consolas" w:hAnsi="Consolas" w:eastAsia="Consolas"/>
-          <w:color w:val="000000"/>
-          <w:sz w:val="19"/>
-          <w:szCs w:val="24"/>
-        </w:rPr>
-        <w:t>[i];</w:t>
-      </w:r>
-    </w:p>
-    <w:p>
-      <w:pPr>
-        <w:spacing w:beforeLines="0" w:afterLines="0"/>
-        <w:jc w:val="left"/>
-        <w:rPr>
-          <w:rFonts w:hint="default" w:ascii="Consolas" w:hAnsi="Consolas" w:eastAsia="Consolas"/>
-          <w:color w:val="000000"/>
-          <w:sz w:val="19"/>
-          <w:szCs w:val="24"/>
-        </w:rPr>
-      </w:pPr>
-      <w:r>
-        <w:rPr>
-          <w:rFonts w:hint="default" w:ascii="Consolas" w:hAnsi="Consolas" w:eastAsia="Consolas"/>
-          <w:color w:val="000000"/>
-          <w:sz w:val="19"/>
-          <w:szCs w:val="24"/>
-        </w:rPr>
-        <w:tab/>
-      </w:r>
-      <w:r>
-        <w:rPr>
-          <w:rFonts w:hint="default" w:ascii="Consolas" w:hAnsi="Consolas" w:eastAsia="Consolas"/>
-          <w:color w:val="000000"/>
-          <w:sz w:val="19"/>
-          <w:szCs w:val="24"/>
-        </w:rPr>
-        <w:t>}</w:t>
-      </w:r>
-    </w:p>
-    <w:p>
-      <w:pPr>
-        <w:spacing w:beforeLines="0" w:afterLines="0"/>
-        <w:jc w:val="left"/>
-        <w:rPr>
-          <w:rFonts w:hint="default" w:ascii="Consolas" w:hAnsi="Consolas" w:eastAsia="Consolas"/>
-          <w:color w:val="000000"/>
-          <w:sz w:val="19"/>
-          <w:szCs w:val="24"/>
-        </w:rPr>
-      </w:pPr>
-      <w:r>
-        <w:rPr>
-          <w:rFonts w:hint="default" w:ascii="Consolas" w:hAnsi="Consolas" w:eastAsia="Consolas"/>
-          <w:color w:val="000000"/>
-          <w:sz w:val="19"/>
-          <w:szCs w:val="24"/>
-        </w:rPr>
-        <w:t>}</w:t>
-      </w:r>
-    </w:p>
-    <w:p>
-      <w:pPr>
-        <w:spacing w:beforeLines="0" w:afterLines="0"/>
-        <w:jc w:val="left"/>
-        <w:rPr>
-          <w:rFonts w:hint="default" w:ascii="Consolas" w:hAnsi="Consolas" w:eastAsia="Consolas"/>
-          <w:color w:val="000000"/>
-          <w:sz w:val="19"/>
-          <w:szCs w:val="24"/>
-        </w:rPr>
-      </w:pPr>
-    </w:p>
-    <w:p>
-      <w:pPr>
-        <w:spacing w:beforeLines="0" w:afterLines="0"/>
-        <w:jc w:val="left"/>
-        <w:rPr>
-          <w:rFonts w:hint="default" w:ascii="Consolas" w:hAnsi="Consolas" w:eastAsia="Consolas"/>
-          <w:color w:val="000000"/>
-          <w:sz w:val="19"/>
-          <w:szCs w:val="24"/>
-        </w:rPr>
-      </w:pPr>
-      <w:r>
-        <w:rPr>
-          <w:rFonts w:hint="default" w:ascii="Consolas" w:hAnsi="Consolas" w:eastAsia="Consolas"/>
-          <w:color w:val="0000FF"/>
-          <w:sz w:val="19"/>
-          <w:szCs w:val="24"/>
-        </w:rPr>
-        <w:t>int</w:t>
-      </w:r>
-      <w:r>
-        <w:rPr>
-          <w:rFonts w:hint="default" w:ascii="Consolas" w:hAnsi="Consolas" w:eastAsia="Consolas"/>
-          <w:color w:val="000000"/>
-          <w:sz w:val="19"/>
-          <w:szCs w:val="24"/>
-        </w:rPr>
-        <w:t xml:space="preserve"> main()</w:t>
-      </w:r>
-    </w:p>
-    <w:p>
-      <w:pPr>
-        <w:spacing w:beforeLines="0" w:afterLines="0"/>
-        <w:jc w:val="left"/>
-        <w:rPr>
-          <w:rFonts w:hint="default" w:ascii="Consolas" w:hAnsi="Consolas" w:eastAsia="Consolas"/>
-          <w:color w:val="000000"/>
-          <w:sz w:val="19"/>
-          <w:szCs w:val="24"/>
-        </w:rPr>
-      </w:pPr>
-      <w:r>
-        <w:rPr>
-          <w:rFonts w:hint="default" w:ascii="Consolas" w:hAnsi="Consolas" w:eastAsia="Consolas"/>
-          <w:color w:val="000000"/>
-          <w:sz w:val="19"/>
-          <w:szCs w:val="24"/>
-        </w:rPr>
-        <w:t>{</w:t>
-      </w:r>
-    </w:p>
-    <w:p>
-      <w:pPr>
-        <w:spacing w:beforeLines="0" w:afterLines="0"/>
-        <w:jc w:val="left"/>
-        <w:rPr>
-          <w:rFonts w:hint="default" w:ascii="Consolas" w:hAnsi="Consolas" w:eastAsia="Consolas"/>
-          <w:color w:val="000000"/>
-          <w:sz w:val="19"/>
-          <w:szCs w:val="24"/>
-        </w:rPr>
-      </w:pPr>
-      <w:r>
-        <w:rPr>
-          <w:rFonts w:hint="default" w:ascii="Consolas" w:hAnsi="Consolas" w:eastAsia="Consolas"/>
-          <w:color w:val="000000"/>
-          <w:sz w:val="19"/>
-          <w:szCs w:val="24"/>
-        </w:rPr>
-        <w:tab/>
-      </w:r>
-      <w:r>
-        <w:rPr>
-          <w:rFonts w:hint="default" w:ascii="Consolas" w:hAnsi="Consolas" w:eastAsia="Consolas"/>
-          <w:color w:val="008000"/>
-          <w:sz w:val="19"/>
-          <w:szCs w:val="24"/>
-        </w:rPr>
-        <w:t>// Инициализация массивов</w:t>
-      </w:r>
-    </w:p>
-    <w:p>
-      <w:pPr>
-        <w:spacing w:beforeLines="0" w:afterLines="0"/>
-        <w:jc w:val="left"/>
-        <w:rPr>
-          <w:rFonts w:hint="default" w:ascii="Consolas" w:hAnsi="Consolas" w:eastAsia="Consolas"/>
-          <w:color w:val="000000"/>
-          <w:sz w:val="19"/>
-          <w:szCs w:val="24"/>
-        </w:rPr>
-      </w:pPr>
-      <w:r>
-        <w:rPr>
-          <w:rFonts w:hint="default" w:ascii="Consolas" w:hAnsi="Consolas" w:eastAsia="Consolas"/>
-          <w:color w:val="000000"/>
-          <w:sz w:val="19"/>
-          <w:szCs w:val="24"/>
-        </w:rPr>
-        <w:tab/>
-      </w:r>
-      <w:r>
-        <w:rPr>
-          <w:rFonts w:hint="default" w:ascii="Consolas" w:hAnsi="Consolas" w:eastAsia="Consolas"/>
-          <w:color w:val="0000FF"/>
-          <w:sz w:val="19"/>
-          <w:szCs w:val="24"/>
-        </w:rPr>
-        <w:t>int</w:t>
-      </w:r>
-      <w:r>
-        <w:rPr>
-          <w:rFonts w:hint="default" w:ascii="Consolas" w:hAnsi="Consolas" w:eastAsia="Consolas"/>
-          <w:color w:val="000000"/>
-          <w:sz w:val="19"/>
-          <w:szCs w:val="24"/>
-        </w:rPr>
-        <w:t xml:space="preserve"> in[</w:t>
-      </w:r>
-      <w:r>
-        <w:rPr>
-          <w:rFonts w:hint="default" w:ascii="Consolas" w:hAnsi="Consolas" w:eastAsia="Consolas"/>
-          <w:color w:val="6F008A"/>
-          <w:sz w:val="19"/>
-          <w:szCs w:val="24"/>
-        </w:rPr>
-        <w:t>N</w:t>
-      </w:r>
-      <w:r>
-        <w:rPr>
-          <w:rFonts w:hint="default" w:ascii="Consolas" w:hAnsi="Consolas" w:eastAsia="Consolas"/>
-          <w:color w:val="000000"/>
-          <w:sz w:val="19"/>
-          <w:szCs w:val="24"/>
-        </w:rPr>
-        <w:t>], out[</w:t>
-      </w:r>
-      <w:r>
-        <w:rPr>
-          <w:rFonts w:hint="default" w:ascii="Consolas" w:hAnsi="Consolas" w:eastAsia="Consolas"/>
-          <w:color w:val="6F008A"/>
-          <w:sz w:val="19"/>
-          <w:szCs w:val="24"/>
-        </w:rPr>
-        <w:t>N</w:t>
-      </w:r>
-      <w:r>
-        <w:rPr>
-          <w:rFonts w:hint="default" w:ascii="Consolas" w:hAnsi="Consolas" w:eastAsia="Consolas"/>
-          <w:color w:val="000000"/>
-          <w:sz w:val="19"/>
-          <w:szCs w:val="24"/>
-        </w:rPr>
-        <w:t>];</w:t>
-      </w:r>
-    </w:p>
-    <w:p>
-      <w:pPr>
-        <w:spacing w:beforeLines="0" w:afterLines="0"/>
-        <w:jc w:val="left"/>
-        <w:rPr>
-          <w:rFonts w:hint="default" w:ascii="Consolas" w:hAnsi="Consolas" w:eastAsia="Consolas"/>
-          <w:color w:val="000000"/>
-          <w:sz w:val="19"/>
-          <w:szCs w:val="24"/>
-        </w:rPr>
-      </w:pPr>
-      <w:r>
-        <w:rPr>
-          <w:rFonts w:hint="default" w:ascii="Consolas" w:hAnsi="Consolas" w:eastAsia="Consolas"/>
-          <w:color w:val="000000"/>
-          <w:sz w:val="19"/>
-          <w:szCs w:val="24"/>
-        </w:rPr>
-        <w:tab/>
-      </w:r>
-      <w:r>
-        <w:rPr>
-          <w:rFonts w:hint="default" w:ascii="Consolas" w:hAnsi="Consolas" w:eastAsia="Consolas"/>
-          <w:color w:val="0000FF"/>
-          <w:sz w:val="19"/>
-          <w:szCs w:val="24"/>
-        </w:rPr>
-        <w:t>int</w:t>
-      </w:r>
-      <w:r>
-        <w:rPr>
-          <w:rFonts w:hint="default" w:ascii="Consolas" w:hAnsi="Consolas" w:eastAsia="Consolas"/>
-          <w:color w:val="000000"/>
-          <w:sz w:val="19"/>
-          <w:szCs w:val="24"/>
-        </w:rPr>
-        <w:t>* dev_in, * dev_out;</w:t>
-      </w:r>
-    </w:p>
-    <w:p>
-      <w:pPr>
-        <w:spacing w:beforeLines="0" w:afterLines="0"/>
-        <w:jc w:val="left"/>
-        <w:rPr>
-          <w:rFonts w:hint="default" w:ascii="Consolas" w:hAnsi="Consolas" w:eastAsia="Consolas"/>
-          <w:color w:val="000000"/>
-          <w:sz w:val="19"/>
-          <w:szCs w:val="24"/>
-        </w:rPr>
-      </w:pPr>
-    </w:p>
-    <w:p>
-      <w:pPr>
-        <w:spacing w:beforeLines="0" w:afterLines="0"/>
-        <w:jc w:val="left"/>
-        <w:rPr>
-          <w:rFonts w:hint="default" w:ascii="Consolas" w:hAnsi="Consolas" w:eastAsia="Consolas"/>
-          <w:color w:val="000000"/>
-          <w:sz w:val="19"/>
-          <w:szCs w:val="24"/>
-        </w:rPr>
-      </w:pPr>
-      <w:r>
-        <w:rPr>
-          <w:rFonts w:hint="default" w:ascii="Consolas" w:hAnsi="Consolas" w:eastAsia="Consolas"/>
-          <w:color w:val="000000"/>
-          <w:sz w:val="19"/>
-          <w:szCs w:val="24"/>
-        </w:rPr>
-        <w:tab/>
-      </w:r>
-      <w:r>
-        <w:rPr>
-          <w:rFonts w:hint="default" w:ascii="Consolas" w:hAnsi="Consolas" w:eastAsia="Consolas"/>
-          <w:color w:val="008000"/>
-          <w:sz w:val="19"/>
-          <w:szCs w:val="24"/>
-        </w:rPr>
-        <w:t>// Выделение памяти</w:t>
-      </w:r>
-    </w:p>
-    <w:p>
-      <w:pPr>
-        <w:spacing w:beforeLines="0" w:afterLines="0"/>
-        <w:jc w:val="left"/>
-        <w:rPr>
-          <w:rFonts w:hint="default" w:ascii="Consolas" w:hAnsi="Consolas" w:eastAsia="Consolas"/>
-          <w:color w:val="000000"/>
-          <w:sz w:val="19"/>
-          <w:szCs w:val="24"/>
-        </w:rPr>
-      </w:pPr>
-      <w:r>
-        <w:rPr>
-          <w:rFonts w:hint="default" w:ascii="Consolas" w:hAnsi="Consolas" w:eastAsia="Consolas"/>
-          <w:color w:val="000000"/>
-          <w:sz w:val="19"/>
-          <w:szCs w:val="24"/>
-        </w:rPr>
-        <w:tab/>
-      </w:r>
-      <w:r>
-        <w:rPr>
-          <w:rFonts w:hint="default" w:ascii="Consolas" w:hAnsi="Consolas" w:eastAsia="Consolas"/>
-          <w:color w:val="000000"/>
-          <w:sz w:val="19"/>
-          <w:szCs w:val="24"/>
-        </w:rPr>
-        <w:t>cudaMalloc((</w:t>
-      </w:r>
-      <w:r>
-        <w:rPr>
-          <w:rFonts w:hint="default" w:ascii="Consolas" w:hAnsi="Consolas" w:eastAsia="Consolas"/>
-          <w:color w:val="0000FF"/>
-          <w:sz w:val="19"/>
-          <w:szCs w:val="24"/>
-        </w:rPr>
-        <w:t>void</w:t>
-      </w:r>
-      <w:r>
-        <w:rPr>
-          <w:rFonts w:hint="default" w:ascii="Consolas" w:hAnsi="Consolas" w:eastAsia="Consolas"/>
-          <w:color w:val="000000"/>
-          <w:sz w:val="19"/>
-          <w:szCs w:val="24"/>
-        </w:rPr>
-        <w:t xml:space="preserve">**)&amp;dev_in, </w:t>
-      </w:r>
-      <w:r>
-        <w:rPr>
-          <w:rFonts w:hint="default" w:ascii="Consolas" w:hAnsi="Consolas" w:eastAsia="Consolas"/>
-          <w:color w:val="6F008A"/>
-          <w:sz w:val="19"/>
-          <w:szCs w:val="24"/>
-        </w:rPr>
-        <w:t>N</w:t>
-      </w:r>
-      <w:r>
-        <w:rPr>
-          <w:rFonts w:hint="default" w:ascii="Consolas" w:hAnsi="Consolas" w:eastAsia="Consolas"/>
-          <w:color w:val="000000"/>
-          <w:sz w:val="19"/>
-          <w:szCs w:val="24"/>
-        </w:rPr>
-        <w:t xml:space="preserve"> * </w:t>
-      </w:r>
-      <w:r>
-        <w:rPr>
-          <w:rFonts w:hint="default" w:ascii="Consolas" w:hAnsi="Consolas" w:eastAsia="Consolas"/>
-          <w:color w:val="0000FF"/>
-          <w:sz w:val="19"/>
-          <w:szCs w:val="24"/>
-        </w:rPr>
-        <w:t>sizeof</w:t>
-      </w:r>
-      <w:r>
-        <w:rPr>
-          <w:rFonts w:hint="default" w:ascii="Consolas" w:hAnsi="Consolas" w:eastAsia="Consolas"/>
-          <w:color w:val="000000"/>
-          <w:sz w:val="19"/>
-          <w:szCs w:val="24"/>
-        </w:rPr>
-        <w:t>(</w:t>
-      </w:r>
-      <w:r>
-        <w:rPr>
-          <w:rFonts w:hint="default" w:ascii="Consolas" w:hAnsi="Consolas" w:eastAsia="Consolas"/>
-          <w:color w:val="0000FF"/>
-          <w:sz w:val="19"/>
-          <w:szCs w:val="24"/>
-        </w:rPr>
-        <w:t>int</w:t>
-      </w:r>
-      <w:r>
-        <w:rPr>
-          <w:rFonts w:hint="default" w:ascii="Consolas" w:hAnsi="Consolas" w:eastAsia="Consolas"/>
-          <w:color w:val="000000"/>
-          <w:sz w:val="19"/>
-          <w:szCs w:val="24"/>
-        </w:rPr>
-        <w:t>));</w:t>
-      </w:r>
-    </w:p>
-    <w:p>
-      <w:pPr>
-        <w:spacing w:beforeLines="0" w:afterLines="0"/>
-        <w:jc w:val="left"/>
-        <w:rPr>
-          <w:rFonts w:hint="default" w:ascii="Consolas" w:hAnsi="Consolas" w:eastAsia="Consolas"/>
-          <w:color w:val="000000"/>
-          <w:sz w:val="19"/>
-          <w:szCs w:val="24"/>
-        </w:rPr>
-      </w:pPr>
-      <w:r>
-        <w:rPr>
-          <w:rFonts w:hint="default" w:ascii="Consolas" w:hAnsi="Consolas" w:eastAsia="Consolas"/>
-          <w:color w:val="000000"/>
-          <w:sz w:val="19"/>
-          <w:szCs w:val="24"/>
-        </w:rPr>
-        <w:tab/>
-      </w:r>
-      <w:r>
-        <w:rPr>
-          <w:rFonts w:hint="default" w:ascii="Consolas" w:hAnsi="Consolas" w:eastAsia="Consolas"/>
-          <w:color w:val="000000"/>
-          <w:sz w:val="19"/>
-          <w:szCs w:val="24"/>
-        </w:rPr>
-        <w:t>cudaMalloc((</w:t>
-      </w:r>
-      <w:r>
-        <w:rPr>
-          <w:rFonts w:hint="default" w:ascii="Consolas" w:hAnsi="Consolas" w:eastAsia="Consolas"/>
-          <w:color w:val="0000FF"/>
-          <w:sz w:val="19"/>
-          <w:szCs w:val="24"/>
-        </w:rPr>
-        <w:t>void</w:t>
-      </w:r>
-      <w:r>
-        <w:rPr>
-          <w:rFonts w:hint="default" w:ascii="Consolas" w:hAnsi="Consolas" w:eastAsia="Consolas"/>
-          <w:color w:val="000000"/>
-          <w:sz w:val="19"/>
-          <w:szCs w:val="24"/>
-        </w:rPr>
-        <w:t xml:space="preserve">**)&amp;dev_out, </w:t>
-      </w:r>
-      <w:r>
-        <w:rPr>
-          <w:rFonts w:hint="default" w:ascii="Consolas" w:hAnsi="Consolas" w:eastAsia="Consolas"/>
-          <w:color w:val="6F008A"/>
-          <w:sz w:val="19"/>
-          <w:szCs w:val="24"/>
-        </w:rPr>
-        <w:t>N</w:t>
-      </w:r>
-      <w:r>
-        <w:rPr>
-          <w:rFonts w:hint="default" w:ascii="Consolas" w:hAnsi="Consolas" w:eastAsia="Consolas"/>
-          <w:color w:val="000000"/>
-          <w:sz w:val="19"/>
-          <w:szCs w:val="24"/>
-        </w:rPr>
-        <w:t xml:space="preserve"> * </w:t>
-      </w:r>
-      <w:r>
-        <w:rPr>
-          <w:rFonts w:hint="default" w:ascii="Consolas" w:hAnsi="Consolas" w:eastAsia="Consolas"/>
-          <w:color w:val="0000FF"/>
-          <w:sz w:val="19"/>
-          <w:szCs w:val="24"/>
-        </w:rPr>
-        <w:t>sizeof</w:t>
-      </w:r>
-      <w:r>
-        <w:rPr>
-          <w:rFonts w:hint="default" w:ascii="Consolas" w:hAnsi="Consolas" w:eastAsia="Consolas"/>
-          <w:color w:val="000000"/>
-          <w:sz w:val="19"/>
-          <w:szCs w:val="24"/>
-        </w:rPr>
-        <w:t>(</w:t>
-      </w:r>
-      <w:r>
-        <w:rPr>
-          <w:rFonts w:hint="default" w:ascii="Consolas" w:hAnsi="Consolas" w:eastAsia="Consolas"/>
-          <w:color w:val="0000FF"/>
-          <w:sz w:val="19"/>
-          <w:szCs w:val="24"/>
-        </w:rPr>
-        <w:t>int</w:t>
-      </w:r>
-      <w:r>
-        <w:rPr>
-          <w:rFonts w:hint="default" w:ascii="Consolas" w:hAnsi="Consolas" w:eastAsia="Consolas"/>
-          <w:color w:val="000000"/>
-          <w:sz w:val="19"/>
-          <w:szCs w:val="24"/>
-        </w:rPr>
-        <w:t>));</w:t>
-      </w:r>
-    </w:p>
-    <w:p>
-      <w:pPr>
-        <w:spacing w:beforeLines="0" w:afterLines="0"/>
-        <w:jc w:val="left"/>
-        <w:rPr>
-          <w:rFonts w:hint="default" w:ascii="Consolas" w:hAnsi="Consolas" w:eastAsia="Consolas"/>
-          <w:color w:val="000000"/>
-          <w:sz w:val="19"/>
-          <w:szCs w:val="24"/>
-        </w:rPr>
-      </w:pPr>
-    </w:p>
-    <w:p>
-      <w:pPr>
-        <w:spacing w:beforeLines="0" w:afterLines="0"/>
-        <w:jc w:val="left"/>
-        <w:rPr>
-          <w:rFonts w:hint="default" w:ascii="Consolas" w:hAnsi="Consolas" w:eastAsia="Consolas"/>
-          <w:color w:val="000000"/>
-          <w:sz w:val="19"/>
-          <w:szCs w:val="24"/>
-        </w:rPr>
-      </w:pPr>
-      <w:r>
-        <w:rPr>
-          <w:rFonts w:hint="default" w:ascii="Consolas" w:hAnsi="Consolas" w:eastAsia="Consolas"/>
-          <w:color w:val="000000"/>
-          <w:sz w:val="19"/>
-          <w:szCs w:val="24"/>
-        </w:rPr>
-        <w:tab/>
-      </w:r>
-      <w:r>
-        <w:rPr>
-          <w:rFonts w:hint="default" w:ascii="Consolas" w:hAnsi="Consolas" w:eastAsia="Consolas"/>
-          <w:color w:val="008000"/>
-          <w:sz w:val="19"/>
-          <w:szCs w:val="24"/>
-        </w:rPr>
-        <w:t>// Заполнение входного массива</w:t>
-      </w:r>
-    </w:p>
-    <w:p>
-      <w:pPr>
-        <w:spacing w:beforeLines="0" w:afterLines="0"/>
-        <w:jc w:val="left"/>
-        <w:rPr>
-          <w:rFonts w:hint="default" w:ascii="Consolas" w:hAnsi="Consolas" w:eastAsia="Consolas"/>
-          <w:color w:val="000000"/>
-          <w:sz w:val="19"/>
-          <w:szCs w:val="24"/>
-        </w:rPr>
-      </w:pPr>
-      <w:r>
-        <w:rPr>
-          <w:rFonts w:hint="default" w:ascii="Consolas" w:hAnsi="Consolas" w:eastAsia="Consolas"/>
-          <w:color w:val="000000"/>
-          <w:sz w:val="19"/>
-          <w:szCs w:val="24"/>
-        </w:rPr>
-        <w:tab/>
-      </w:r>
-      <w:r>
-        <w:rPr>
-          <w:rFonts w:hint="default" w:ascii="Consolas" w:hAnsi="Consolas" w:eastAsia="Consolas"/>
-          <w:color w:val="0000FF"/>
-          <w:sz w:val="19"/>
-          <w:szCs w:val="24"/>
-        </w:rPr>
-        <w:t>for</w:t>
-      </w:r>
-      <w:r>
-        <w:rPr>
-          <w:rFonts w:hint="default" w:ascii="Consolas" w:hAnsi="Consolas" w:eastAsia="Consolas"/>
-          <w:color w:val="000000"/>
-          <w:sz w:val="19"/>
-          <w:szCs w:val="24"/>
-        </w:rPr>
-        <w:t xml:space="preserve"> (</w:t>
-      </w:r>
-      <w:r>
-        <w:rPr>
-          <w:rFonts w:hint="default" w:ascii="Consolas" w:hAnsi="Consolas" w:eastAsia="Consolas"/>
-          <w:color w:val="0000FF"/>
-          <w:sz w:val="19"/>
-          <w:szCs w:val="24"/>
-        </w:rPr>
-        <w:t>int</w:t>
-      </w:r>
-      <w:r>
-        <w:rPr>
-          <w:rFonts w:hint="default" w:ascii="Consolas" w:hAnsi="Consolas" w:eastAsia="Consolas"/>
-          <w:color w:val="000000"/>
-          <w:sz w:val="19"/>
-          <w:szCs w:val="24"/>
-        </w:rPr>
-        <w:t xml:space="preserve"> i = 0; i &lt; N; i++)</w:t>
-      </w:r>
-    </w:p>
-    <w:p>
-      <w:pPr>
-        <w:spacing w:beforeLines="0" w:afterLines="0"/>
-        <w:jc w:val="left"/>
-        <w:rPr>
-          <w:rFonts w:hint="default" w:ascii="Consolas" w:hAnsi="Consolas" w:eastAsia="Consolas"/>
-          <w:color w:val="000000"/>
-          <w:sz w:val="19"/>
-          <w:szCs w:val="24"/>
-        </w:rPr>
-      </w:pPr>
-      <w:r>
-        <w:rPr>
-          <w:rFonts w:hint="default" w:ascii="Consolas" w:hAnsi="Consolas" w:eastAsia="Consolas"/>
-          <w:color w:val="000000"/>
-          <w:sz w:val="19"/>
-          <w:szCs w:val="24"/>
-        </w:rPr>
-        <w:tab/>
-      </w:r>
-      <w:r>
-        <w:rPr>
-          <w:rFonts w:hint="default" w:ascii="Consolas" w:hAnsi="Consolas" w:eastAsia="Consolas"/>
-          <w:color w:val="000000"/>
-          <w:sz w:val="19"/>
-          <w:szCs w:val="24"/>
-        </w:rPr>
-        <w:t>{</w:t>
-      </w:r>
-    </w:p>
-    <w:p>
-      <w:pPr>
-        <w:spacing w:beforeLines="0" w:afterLines="0"/>
-        <w:jc w:val="left"/>
-        <w:rPr>
-          <w:rFonts w:hint="default" w:ascii="Consolas" w:hAnsi="Consolas" w:eastAsia="Consolas"/>
-          <w:color w:val="000000"/>
-          <w:sz w:val="19"/>
-          <w:szCs w:val="24"/>
-        </w:rPr>
-      </w:pPr>
-      <w:r>
-        <w:rPr>
-          <w:rFonts w:hint="default" w:ascii="Consolas" w:hAnsi="Consolas" w:eastAsia="Consolas"/>
-          <w:color w:val="000000"/>
-          <w:sz w:val="19"/>
-          <w:szCs w:val="24"/>
-        </w:rPr>
-        <w:tab/>
-      </w:r>
-      <w:r>
-        <w:rPr>
-          <w:rFonts w:hint="default" w:ascii="Consolas" w:hAnsi="Consolas" w:eastAsia="Consolas"/>
-          <w:color w:val="000000"/>
-          <w:sz w:val="19"/>
-          <w:szCs w:val="24"/>
-        </w:rPr>
-        <w:tab/>
-      </w:r>
-      <w:r>
-        <w:rPr>
-          <w:rFonts w:hint="default" w:ascii="Consolas" w:hAnsi="Consolas" w:eastAsia="Consolas"/>
-          <w:color w:val="000000"/>
-          <w:sz w:val="19"/>
-          <w:szCs w:val="24"/>
-        </w:rPr>
-        <w:t>in[i] = i;</w:t>
-      </w:r>
-    </w:p>
-    <w:p>
-      <w:pPr>
-        <w:spacing w:beforeLines="0" w:afterLines="0"/>
-        <w:jc w:val="left"/>
-        <w:rPr>
-          <w:rFonts w:hint="default" w:ascii="Consolas" w:hAnsi="Consolas" w:eastAsia="Consolas"/>
-          <w:color w:val="000000"/>
-          <w:sz w:val="19"/>
-          <w:szCs w:val="24"/>
-        </w:rPr>
-      </w:pPr>
-      <w:r>
-        <w:rPr>
-          <w:rFonts w:hint="default" w:ascii="Consolas" w:hAnsi="Consolas" w:eastAsia="Consolas"/>
-          <w:color w:val="000000"/>
-          <w:sz w:val="19"/>
-          <w:szCs w:val="24"/>
-        </w:rPr>
-        <w:tab/>
-      </w:r>
-      <w:r>
-        <w:rPr>
-          <w:rFonts w:hint="default" w:ascii="Consolas" w:hAnsi="Consolas" w:eastAsia="Consolas"/>
-          <w:color w:val="000000"/>
-          <w:sz w:val="19"/>
-          <w:szCs w:val="24"/>
-        </w:rPr>
-        <w:t>}</w:t>
-      </w:r>
-    </w:p>
-    <w:p>
-      <w:pPr>
-        <w:spacing w:beforeLines="0" w:afterLines="0"/>
-        <w:jc w:val="left"/>
-        <w:rPr>
-          <w:rFonts w:hint="default" w:ascii="Consolas" w:hAnsi="Consolas" w:eastAsia="Consolas"/>
-          <w:color w:val="000000"/>
-          <w:sz w:val="19"/>
-          <w:szCs w:val="24"/>
-        </w:rPr>
-      </w:pPr>
-    </w:p>
-    <w:p>
-      <w:pPr>
-        <w:spacing w:beforeLines="0" w:afterLines="0"/>
-        <w:jc w:val="left"/>
-        <w:rPr>
-          <w:rFonts w:hint="default" w:ascii="Consolas" w:hAnsi="Consolas" w:eastAsia="Consolas"/>
-          <w:color w:val="000000"/>
-          <w:sz w:val="19"/>
-          <w:szCs w:val="24"/>
-        </w:rPr>
-      </w:pPr>
-      <w:r>
-        <w:rPr>
-          <w:rFonts w:hint="default" w:ascii="Consolas" w:hAnsi="Consolas" w:eastAsia="Consolas"/>
-          <w:color w:val="000000"/>
-          <w:sz w:val="19"/>
-          <w:szCs w:val="24"/>
-        </w:rPr>
-        <w:tab/>
-      </w:r>
-      <w:r>
-        <w:rPr>
-          <w:rFonts w:hint="default" w:ascii="Consolas" w:hAnsi="Consolas" w:eastAsia="Consolas"/>
-          <w:color w:val="008000"/>
-          <w:sz w:val="19"/>
-          <w:szCs w:val="24"/>
-        </w:rPr>
-        <w:t>// Передача данных устройству</w:t>
-      </w:r>
-    </w:p>
-    <w:p>
-      <w:pPr>
-        <w:spacing w:beforeLines="0" w:afterLines="0"/>
-        <w:jc w:val="left"/>
-        <w:rPr>
-          <w:rFonts w:hint="default" w:ascii="Consolas" w:hAnsi="Consolas" w:eastAsia="Consolas"/>
-          <w:color w:val="000000"/>
-          <w:sz w:val="19"/>
-          <w:szCs w:val="24"/>
-        </w:rPr>
-      </w:pPr>
-      <w:r>
-        <w:rPr>
-          <w:rFonts w:hint="default" w:ascii="Consolas" w:hAnsi="Consolas" w:eastAsia="Consolas"/>
-          <w:color w:val="000000"/>
-          <w:sz w:val="19"/>
-          <w:szCs w:val="24"/>
-        </w:rPr>
-        <w:tab/>
-      </w:r>
-      <w:r>
-        <w:rPr>
-          <w:rFonts w:hint="default" w:ascii="Consolas" w:hAnsi="Consolas" w:eastAsia="Consolas"/>
-          <w:color w:val="000000"/>
-          <w:sz w:val="19"/>
-          <w:szCs w:val="24"/>
-        </w:rPr>
-        <w:t xml:space="preserve">cudaMemcpy(dev_in, in, </w:t>
-      </w:r>
-      <w:r>
-        <w:rPr>
-          <w:rFonts w:hint="default" w:ascii="Consolas" w:hAnsi="Consolas" w:eastAsia="Consolas"/>
-          <w:color w:val="6F008A"/>
-          <w:sz w:val="19"/>
-          <w:szCs w:val="24"/>
-        </w:rPr>
-        <w:t>N</w:t>
-      </w:r>
-      <w:r>
-        <w:rPr>
-          <w:rFonts w:hint="default" w:ascii="Consolas" w:hAnsi="Consolas" w:eastAsia="Consolas"/>
-          <w:color w:val="000000"/>
-          <w:sz w:val="19"/>
-          <w:szCs w:val="24"/>
-        </w:rPr>
-        <w:t xml:space="preserve"> * </w:t>
-      </w:r>
-      <w:r>
-        <w:rPr>
-          <w:rFonts w:hint="default" w:ascii="Consolas" w:hAnsi="Consolas" w:eastAsia="Consolas"/>
-          <w:color w:val="0000FF"/>
-          <w:sz w:val="19"/>
-          <w:szCs w:val="24"/>
-        </w:rPr>
-        <w:t>sizeof</w:t>
-      </w:r>
-      <w:r>
-        <w:rPr>
-          <w:rFonts w:hint="default" w:ascii="Consolas" w:hAnsi="Consolas" w:eastAsia="Consolas"/>
-          <w:color w:val="000000"/>
-          <w:sz w:val="19"/>
-          <w:szCs w:val="24"/>
-        </w:rPr>
-        <w:t>(</w:t>
-      </w:r>
-      <w:r>
-        <w:rPr>
-          <w:rFonts w:hint="default" w:ascii="Consolas" w:hAnsi="Consolas" w:eastAsia="Consolas"/>
-          <w:color w:val="6F008A"/>
-          <w:sz w:val="19"/>
-          <w:szCs w:val="24"/>
-        </w:rPr>
-        <w:t>N</w:t>
-      </w:r>
-      <w:r>
-        <w:rPr>
-          <w:rFonts w:hint="default" w:ascii="Consolas" w:hAnsi="Consolas" w:eastAsia="Consolas"/>
-          <w:color w:val="000000"/>
-          <w:sz w:val="19"/>
-          <w:szCs w:val="24"/>
-        </w:rPr>
-        <w:t xml:space="preserve">), </w:t>
-      </w:r>
-      <w:r>
-        <w:rPr>
-          <w:rFonts w:hint="default" w:ascii="Consolas" w:hAnsi="Consolas" w:eastAsia="Consolas"/>
-          <w:color w:val="2F4F4F"/>
-          <w:sz w:val="19"/>
-          <w:szCs w:val="24"/>
-        </w:rPr>
-        <w:t>cudaMemcpyHostToDevice</w:t>
-      </w:r>
-      <w:r>
-        <w:rPr>
-          <w:rFonts w:hint="default" w:ascii="Consolas" w:hAnsi="Consolas" w:eastAsia="Consolas"/>
-          <w:color w:val="000000"/>
-          <w:sz w:val="19"/>
-          <w:szCs w:val="24"/>
-        </w:rPr>
-        <w:t>);</w:t>
-      </w:r>
-    </w:p>
-    <w:p>
-      <w:pPr>
-        <w:spacing w:beforeLines="0" w:afterLines="0"/>
-        <w:jc w:val="left"/>
-        <w:rPr>
-          <w:rFonts w:hint="default" w:ascii="Consolas" w:hAnsi="Consolas" w:eastAsia="Consolas"/>
-          <w:color w:val="000000"/>
-          <w:sz w:val="19"/>
-          <w:szCs w:val="24"/>
-        </w:rPr>
-      </w:pPr>
-    </w:p>
-    <w:p>
-      <w:pPr>
-        <w:spacing w:beforeLines="0" w:afterLines="0"/>
-        <w:jc w:val="left"/>
-        <w:rPr>
-          <w:rFonts w:hint="default" w:ascii="Consolas" w:hAnsi="Consolas" w:eastAsia="Consolas"/>
-          <w:color w:val="000000"/>
-          <w:sz w:val="19"/>
-          <w:szCs w:val="24"/>
-        </w:rPr>
-      </w:pPr>
-      <w:r>
-        <w:rPr>
-          <w:rFonts w:hint="default" w:ascii="Consolas" w:hAnsi="Consolas" w:eastAsia="Consolas"/>
-          <w:color w:val="000000"/>
-          <w:sz w:val="19"/>
-          <w:szCs w:val="24"/>
-        </w:rPr>
-        <w:tab/>
-      </w:r>
-      <w:r>
-        <w:rPr>
-          <w:rFonts w:hint="default" w:ascii="Consolas" w:hAnsi="Consolas" w:eastAsia="Consolas"/>
-          <w:color w:val="008000"/>
-          <w:sz w:val="19"/>
-          <w:szCs w:val="24"/>
-        </w:rPr>
-        <w:t>// Иницализация переменных мониторинга производительности</w:t>
-      </w:r>
-    </w:p>
-    <w:p>
-      <w:pPr>
-        <w:spacing w:beforeLines="0" w:afterLines="0"/>
-        <w:jc w:val="left"/>
-        <w:rPr>
-          <w:rFonts w:hint="default" w:ascii="Consolas" w:hAnsi="Consolas" w:eastAsia="Consolas"/>
-          <w:color w:val="000000"/>
-          <w:sz w:val="19"/>
-          <w:szCs w:val="24"/>
-        </w:rPr>
-      </w:pPr>
-      <w:r>
-        <w:rPr>
-          <w:rFonts w:hint="default" w:ascii="Consolas" w:hAnsi="Consolas" w:eastAsia="Consolas"/>
-          <w:color w:val="000000"/>
-          <w:sz w:val="19"/>
-          <w:szCs w:val="24"/>
-        </w:rPr>
-        <w:tab/>
-      </w:r>
-      <w:r>
-        <w:rPr>
-          <w:rFonts w:hint="default" w:ascii="Consolas" w:hAnsi="Consolas" w:eastAsia="Consolas"/>
-          <w:color w:val="0000FF"/>
-          <w:sz w:val="19"/>
-          <w:szCs w:val="24"/>
-        </w:rPr>
-        <w:t>double</w:t>
-      </w:r>
-      <w:r>
-        <w:rPr>
-          <w:rFonts w:hint="default" w:ascii="Consolas" w:hAnsi="Consolas" w:eastAsia="Consolas"/>
-          <w:color w:val="000000"/>
-          <w:sz w:val="19"/>
-          <w:szCs w:val="24"/>
-        </w:rPr>
-        <w:t xml:space="preserve"> executionTime;</w:t>
-      </w:r>
-    </w:p>
-    <w:p>
-      <w:pPr>
-        <w:spacing w:beforeLines="0" w:afterLines="0"/>
-        <w:jc w:val="left"/>
-        <w:rPr>
-          <w:rFonts w:hint="default" w:ascii="Consolas" w:hAnsi="Consolas" w:eastAsia="Consolas"/>
-          <w:color w:val="000000"/>
-          <w:sz w:val="19"/>
-          <w:szCs w:val="24"/>
-        </w:rPr>
-      </w:pPr>
-      <w:r>
-        <w:rPr>
-          <w:rFonts w:hint="default" w:ascii="Consolas" w:hAnsi="Consolas" w:eastAsia="Consolas"/>
-          <w:color w:val="000000"/>
-          <w:sz w:val="19"/>
-          <w:szCs w:val="24"/>
-        </w:rPr>
-        <w:tab/>
-      </w:r>
-      <w:r>
-        <w:rPr>
-          <w:rFonts w:hint="default" w:ascii="Consolas" w:hAnsi="Consolas" w:eastAsia="Consolas"/>
-          <w:color w:val="0000FF"/>
-          <w:sz w:val="19"/>
-          <w:szCs w:val="24"/>
-        </w:rPr>
-        <w:t>int</w:t>
-      </w:r>
-      <w:r>
-        <w:rPr>
-          <w:rFonts w:hint="default" w:ascii="Consolas" w:hAnsi="Consolas" w:eastAsia="Consolas"/>
-          <w:color w:val="000000"/>
-          <w:sz w:val="19"/>
-          <w:szCs w:val="24"/>
-        </w:rPr>
-        <w:t xml:space="preserve"> iterations = 10</w:t>
-      </w:r>
-      <w:r>
-        <w:rPr>
-          <w:rFonts w:hint="default" w:ascii="Consolas" w:hAnsi="Consolas" w:eastAsia="Consolas"/>
-          <w:color w:val="000000"/>
-          <w:sz w:val="19"/>
-          <w:szCs w:val="24"/>
-          <w:lang w:val="en-US"/>
-        </w:rPr>
-        <w:t>0</w:t>
-      </w:r>
-      <w:r>
-        <w:rPr>
-          <w:rFonts w:hint="default" w:ascii="Consolas" w:hAnsi="Consolas" w:eastAsia="Consolas"/>
-          <w:color w:val="000000"/>
-          <w:sz w:val="19"/>
-          <w:szCs w:val="24"/>
-        </w:rPr>
-        <w:t>;</w:t>
-      </w:r>
-    </w:p>
-    <w:p>
-      <w:pPr>
-        <w:spacing w:beforeLines="0" w:afterLines="0"/>
-        <w:jc w:val="left"/>
-        <w:rPr>
-          <w:rFonts w:hint="default" w:ascii="Consolas" w:hAnsi="Consolas" w:eastAsia="Consolas"/>
-          <w:color w:val="000000"/>
-          <w:sz w:val="19"/>
-          <w:szCs w:val="24"/>
-        </w:rPr>
-      </w:pPr>
-    </w:p>
-    <w:p>
-      <w:pPr>
-        <w:spacing w:beforeLines="0" w:afterLines="0"/>
-        <w:jc w:val="left"/>
-        <w:rPr>
-          <w:rFonts w:hint="default" w:ascii="Consolas" w:hAnsi="Consolas" w:eastAsia="Consolas"/>
-          <w:color w:val="000000"/>
-          <w:sz w:val="19"/>
-          <w:szCs w:val="24"/>
-        </w:rPr>
-      </w:pPr>
-      <w:r>
-        <w:rPr>
-          <w:rFonts w:hint="default" w:ascii="Consolas" w:hAnsi="Consolas" w:eastAsia="Consolas"/>
-          <w:color w:val="000000"/>
-          <w:sz w:val="19"/>
-          <w:szCs w:val="24"/>
-        </w:rPr>
-        <w:tab/>
-      </w:r>
-      <w:r>
-        <w:rPr>
-          <w:rFonts w:hint="default" w:ascii="Consolas" w:hAnsi="Consolas" w:eastAsia="Consolas"/>
-          <w:color w:val="008000"/>
-          <w:sz w:val="19"/>
-          <w:szCs w:val="24"/>
-        </w:rPr>
-        <w:t>// Исполнение на устройстве</w:t>
-      </w:r>
-    </w:p>
-    <w:p>
-      <w:pPr>
-        <w:spacing w:beforeLines="0" w:afterLines="0"/>
-        <w:jc w:val="left"/>
-        <w:rPr>
-          <w:rFonts w:hint="default" w:ascii="Consolas" w:hAnsi="Consolas" w:eastAsia="Consolas"/>
-          <w:color w:val="000000"/>
-          <w:sz w:val="19"/>
-          <w:szCs w:val="24"/>
-        </w:rPr>
-      </w:pPr>
-      <w:r>
-        <w:rPr>
-          <w:rFonts w:hint="default" w:ascii="Consolas" w:hAnsi="Consolas" w:eastAsia="Consolas"/>
-          <w:color w:val="000000"/>
-          <w:sz w:val="19"/>
-          <w:szCs w:val="24"/>
-        </w:rPr>
-        <w:tab/>
-      </w:r>
-      <w:r>
-        <w:rPr>
-          <w:rFonts w:hint="default" w:ascii="Consolas" w:hAnsi="Consolas" w:eastAsia="Consolas"/>
-          <w:color w:val="2B91AF"/>
-          <w:sz w:val="19"/>
-          <w:szCs w:val="24"/>
-        </w:rPr>
-        <w:t>clock_t</w:t>
-      </w:r>
-      <w:r>
-        <w:rPr>
-          <w:rFonts w:hint="default" w:ascii="Consolas" w:hAnsi="Consolas" w:eastAsia="Consolas"/>
-          <w:color w:val="000000"/>
-          <w:sz w:val="19"/>
-          <w:szCs w:val="24"/>
-        </w:rPr>
-        <w:t xml:space="preserve"> startGPU = clock();</w:t>
-      </w:r>
-    </w:p>
-    <w:p>
-      <w:pPr>
-        <w:spacing w:beforeLines="0" w:afterLines="0"/>
-        <w:jc w:val="left"/>
-        <w:rPr>
-          <w:rFonts w:hint="default" w:ascii="Consolas" w:hAnsi="Consolas" w:eastAsia="Consolas"/>
-          <w:color w:val="000000"/>
-          <w:sz w:val="19"/>
-          <w:szCs w:val="24"/>
-        </w:rPr>
-      </w:pPr>
-      <w:r>
-        <w:rPr>
-          <w:rFonts w:hint="default" w:ascii="Consolas" w:hAnsi="Consolas" w:eastAsia="Consolas"/>
-          <w:color w:val="000000"/>
-          <w:sz w:val="19"/>
-          <w:szCs w:val="24"/>
-        </w:rPr>
-        <w:tab/>
-      </w:r>
-      <w:r>
-        <w:rPr>
-          <w:rFonts w:hint="default" w:ascii="Consolas" w:hAnsi="Consolas" w:eastAsia="Consolas"/>
-          <w:color w:val="0000FF"/>
-          <w:sz w:val="19"/>
-          <w:szCs w:val="24"/>
-        </w:rPr>
-        <w:t>for</w:t>
-      </w:r>
-      <w:r>
-        <w:rPr>
-          <w:rFonts w:hint="default" w:ascii="Consolas" w:hAnsi="Consolas" w:eastAsia="Consolas"/>
-          <w:color w:val="000000"/>
-          <w:sz w:val="19"/>
-          <w:szCs w:val="24"/>
-        </w:rPr>
-        <w:t xml:space="preserve"> (</w:t>
-      </w:r>
-      <w:r>
-        <w:rPr>
-          <w:rFonts w:hint="default" w:ascii="Consolas" w:hAnsi="Consolas" w:eastAsia="Consolas"/>
-          <w:color w:val="0000FF"/>
-          <w:sz w:val="19"/>
-          <w:szCs w:val="24"/>
-        </w:rPr>
-        <w:t>int</w:t>
-      </w:r>
-      <w:r>
-        <w:rPr>
-          <w:rFonts w:hint="default" w:ascii="Consolas" w:hAnsi="Consolas" w:eastAsia="Consolas"/>
-          <w:color w:val="000000"/>
-          <w:sz w:val="19"/>
-          <w:szCs w:val="24"/>
-        </w:rPr>
-        <w:t xml:space="preserve"> i = 0; i &lt; iterations; i++)</w:t>
-      </w:r>
-    </w:p>
-    <w:p>
-      <w:pPr>
-        <w:spacing w:beforeLines="0" w:afterLines="0"/>
-        <w:jc w:val="left"/>
-        <w:rPr>
-          <w:rFonts w:hint="default" w:ascii="Consolas" w:hAnsi="Consolas" w:eastAsia="Consolas"/>
-          <w:color w:val="000000"/>
-          <w:sz w:val="19"/>
-          <w:szCs w:val="24"/>
-        </w:rPr>
-      </w:pPr>
-      <w:r>
-        <w:rPr>
-          <w:rFonts w:hint="default" w:ascii="Consolas" w:hAnsi="Consolas" w:eastAsia="Consolas"/>
-          <w:color w:val="000000"/>
-          <w:sz w:val="19"/>
-          <w:szCs w:val="24"/>
-        </w:rPr>
-        <w:tab/>
-      </w:r>
-      <w:r>
-        <w:rPr>
-          <w:rFonts w:hint="default" w:ascii="Consolas" w:hAnsi="Consolas" w:eastAsia="Consolas"/>
-          <w:color w:val="000000"/>
-          <w:sz w:val="19"/>
-          <w:szCs w:val="24"/>
-        </w:rPr>
-        <w:t>{</w:t>
-      </w:r>
-    </w:p>
-    <w:p>
-      <w:pPr>
-        <w:spacing w:beforeLines="0" w:afterLines="0"/>
-        <w:jc w:val="left"/>
-        <w:rPr>
-          <w:rFonts w:hint="default" w:ascii="Consolas" w:hAnsi="Consolas" w:eastAsia="Consolas"/>
-          <w:color w:val="000000"/>
-          <w:sz w:val="19"/>
-          <w:szCs w:val="24"/>
-        </w:rPr>
-      </w:pPr>
-      <w:r>
-        <w:rPr>
-          <w:rFonts w:hint="default" w:ascii="Consolas" w:hAnsi="Consolas" w:eastAsia="Consolas"/>
-          <w:color w:val="000000"/>
-          <w:sz w:val="19"/>
-          <w:szCs w:val="24"/>
-        </w:rPr>
-        <w:tab/>
-      </w:r>
-      <w:r>
-        <w:rPr>
-          <w:rFonts w:hint="default" w:ascii="Consolas" w:hAnsi="Consolas" w:eastAsia="Consolas"/>
-          <w:color w:val="000000"/>
-          <w:sz w:val="19"/>
-          <w:szCs w:val="24"/>
-        </w:rPr>
-        <w:tab/>
-      </w:r>
-      <w:r>
-        <w:rPr>
-          <w:rFonts w:hint="default" w:ascii="Consolas" w:hAnsi="Consolas" w:eastAsia="Consolas"/>
-          <w:color w:val="000000"/>
-          <w:sz w:val="19"/>
-          <w:szCs w:val="24"/>
-        </w:rPr>
-        <w:t>square &lt;&lt;&lt;</w:t>
-      </w:r>
-      <w:r>
-        <w:rPr>
-          <w:rFonts w:hint="default" w:ascii="Consolas" w:hAnsi="Consolas" w:eastAsia="Consolas"/>
-          <w:color w:val="6F008A"/>
-          <w:sz w:val="19"/>
-          <w:szCs w:val="24"/>
-        </w:rPr>
-        <w:t>N</w:t>
-      </w:r>
-      <w:r>
-        <w:rPr>
-          <w:rFonts w:hint="default" w:ascii="Consolas" w:hAnsi="Consolas" w:eastAsia="Consolas"/>
-          <w:color w:val="000000"/>
-          <w:sz w:val="19"/>
-          <w:szCs w:val="24"/>
-        </w:rPr>
-        <w:t>, 1 &gt;&gt;&gt; (dev_in, dev_out);</w:t>
-      </w:r>
-    </w:p>
-    <w:p>
-      <w:pPr>
-        <w:spacing w:beforeLines="0" w:afterLines="0"/>
-        <w:jc w:val="left"/>
-        <w:rPr>
-          <w:rFonts w:hint="default" w:ascii="Consolas" w:hAnsi="Consolas" w:eastAsia="Consolas"/>
-          <w:color w:val="000000"/>
-          <w:sz w:val="19"/>
-          <w:szCs w:val="24"/>
-        </w:rPr>
-      </w:pPr>
-      <w:r>
-        <w:rPr>
-          <w:rFonts w:hint="default" w:ascii="Consolas" w:hAnsi="Consolas" w:eastAsia="Consolas"/>
-          <w:color w:val="000000"/>
-          <w:sz w:val="19"/>
-          <w:szCs w:val="24"/>
-        </w:rPr>
-        <w:tab/>
-      </w:r>
-      <w:r>
-        <w:rPr>
-          <w:rFonts w:hint="default" w:ascii="Consolas" w:hAnsi="Consolas" w:eastAsia="Consolas"/>
-          <w:color w:val="000000"/>
-          <w:sz w:val="19"/>
-          <w:szCs w:val="24"/>
-        </w:rPr>
-        <w:t>}</w:t>
-      </w:r>
-    </w:p>
-    <w:p>
-      <w:pPr>
-        <w:spacing w:beforeLines="0" w:afterLines="0"/>
-        <w:jc w:val="left"/>
-        <w:rPr>
-          <w:rFonts w:hint="default" w:ascii="Consolas" w:hAnsi="Consolas" w:eastAsia="Consolas"/>
-          <w:color w:val="000000"/>
-          <w:sz w:val="19"/>
-          <w:szCs w:val="24"/>
-        </w:rPr>
-      </w:pPr>
-      <w:r>
-        <w:rPr>
-          <w:rFonts w:hint="default" w:ascii="Consolas" w:hAnsi="Consolas" w:eastAsia="Consolas"/>
-          <w:color w:val="000000"/>
-          <w:sz w:val="19"/>
-          <w:szCs w:val="24"/>
-        </w:rPr>
-        <w:tab/>
-      </w:r>
-      <w:r>
-        <w:rPr>
-          <w:rFonts w:hint="default" w:ascii="Consolas" w:hAnsi="Consolas" w:eastAsia="Consolas"/>
-          <w:color w:val="000000"/>
-          <w:sz w:val="19"/>
-          <w:szCs w:val="24"/>
-        </w:rPr>
-        <w:t>executionTime = ((</w:t>
-      </w:r>
-      <w:r>
-        <w:rPr>
-          <w:rFonts w:hint="default" w:ascii="Consolas" w:hAnsi="Consolas" w:eastAsia="Consolas"/>
-          <w:color w:val="0000FF"/>
-          <w:sz w:val="19"/>
-          <w:szCs w:val="24"/>
-        </w:rPr>
-        <w:t>double</w:t>
-      </w:r>
-      <w:r>
-        <w:rPr>
-          <w:rFonts w:hint="default" w:ascii="Consolas" w:hAnsi="Consolas" w:eastAsia="Consolas"/>
-          <w:color w:val="000000"/>
-          <w:sz w:val="19"/>
-          <w:szCs w:val="24"/>
-        </w:rPr>
-        <w:t xml:space="preserve">)clock() - startGPU) / </w:t>
-      </w:r>
-      <w:r>
-        <w:rPr>
-          <w:rFonts w:hint="default" w:ascii="Consolas" w:hAnsi="Consolas" w:eastAsia="Consolas"/>
-          <w:color w:val="6F008A"/>
-          <w:sz w:val="19"/>
-          <w:szCs w:val="24"/>
-        </w:rPr>
-        <w:t>CLOCKS_PER_SEC</w:t>
-      </w:r>
-      <w:r>
-        <w:rPr>
-          <w:rFonts w:hint="default" w:ascii="Consolas" w:hAnsi="Consolas" w:eastAsia="Consolas"/>
-          <w:color w:val="000000"/>
-          <w:sz w:val="19"/>
-          <w:szCs w:val="24"/>
-        </w:rPr>
-        <w:t>;</w:t>
-      </w:r>
-    </w:p>
-    <w:p>
-      <w:pPr>
-        <w:spacing w:beforeLines="0" w:afterLines="0"/>
-        <w:jc w:val="left"/>
-        <w:rPr>
-          <w:rFonts w:hint="default" w:ascii="Consolas" w:hAnsi="Consolas" w:eastAsia="Consolas"/>
-          <w:color w:val="000000"/>
-          <w:sz w:val="19"/>
-          <w:szCs w:val="24"/>
-        </w:rPr>
-      </w:pPr>
-      <w:r>
-        <w:rPr>
-          <w:rFonts w:hint="default" w:ascii="Consolas" w:hAnsi="Consolas" w:eastAsia="Consolas"/>
-          <w:color w:val="000000"/>
-          <w:sz w:val="19"/>
-          <w:szCs w:val="24"/>
-        </w:rPr>
-        <w:tab/>
-      </w:r>
-      <w:r>
-        <w:rPr>
-          <w:rFonts w:hint="default" w:ascii="Consolas" w:hAnsi="Consolas" w:eastAsia="Consolas"/>
-          <w:color w:val="000000"/>
-          <w:sz w:val="19"/>
-          <w:szCs w:val="24"/>
-        </w:rPr>
-        <w:t>printf(</w:t>
-      </w:r>
-      <w:r>
-        <w:rPr>
-          <w:rFonts w:hint="default" w:ascii="Consolas" w:hAnsi="Consolas" w:eastAsia="Consolas"/>
-          <w:color w:val="A31515"/>
-          <w:sz w:val="19"/>
-          <w:szCs w:val="24"/>
-        </w:rPr>
-        <w:t>"\n GPU Execution time is %.60lf"</w:t>
-      </w:r>
-      <w:r>
-        <w:rPr>
-          <w:rFonts w:hint="default" w:ascii="Consolas" w:hAnsi="Consolas" w:eastAsia="Consolas"/>
-          <w:color w:val="000000"/>
-          <w:sz w:val="19"/>
-          <w:szCs w:val="24"/>
-        </w:rPr>
-        <w:t>, executionTime);</w:t>
-      </w:r>
-    </w:p>
-    <w:p>
-      <w:pPr>
-        <w:spacing w:beforeLines="0" w:afterLines="0"/>
-        <w:jc w:val="left"/>
-        <w:rPr>
-          <w:rFonts w:hint="default" w:ascii="Consolas" w:hAnsi="Consolas" w:eastAsia="Consolas"/>
-          <w:color w:val="000000"/>
-          <w:sz w:val="19"/>
-          <w:szCs w:val="24"/>
-        </w:rPr>
-      </w:pPr>
-    </w:p>
-    <w:p>
-      <w:pPr>
-        <w:spacing w:beforeLines="0" w:afterLines="0"/>
-        <w:jc w:val="left"/>
-        <w:rPr>
-          <w:rFonts w:hint="default" w:ascii="Consolas" w:hAnsi="Consolas" w:eastAsia="Consolas"/>
-          <w:color w:val="000000"/>
-          <w:sz w:val="19"/>
-          <w:szCs w:val="24"/>
-        </w:rPr>
-      </w:pPr>
-      <w:r>
-        <w:rPr>
-          <w:rFonts w:hint="default" w:ascii="Consolas" w:hAnsi="Consolas" w:eastAsia="Consolas"/>
-          <w:color w:val="000000"/>
-          <w:sz w:val="19"/>
-          <w:szCs w:val="24"/>
-        </w:rPr>
-        <w:tab/>
-      </w:r>
-      <w:r>
-        <w:rPr>
-          <w:rFonts w:hint="default" w:ascii="Consolas" w:hAnsi="Consolas" w:eastAsia="Consolas"/>
-          <w:color w:val="008000"/>
-          <w:sz w:val="19"/>
-          <w:szCs w:val="24"/>
-        </w:rPr>
-        <w:t>// Исполнение на хосте</w:t>
-      </w:r>
-    </w:p>
-    <w:p>
-      <w:pPr>
-        <w:spacing w:beforeLines="0" w:afterLines="0"/>
-        <w:jc w:val="left"/>
-        <w:rPr>
-          <w:rFonts w:hint="default" w:ascii="Consolas" w:hAnsi="Consolas" w:eastAsia="Consolas"/>
-          <w:color w:val="000000"/>
-          <w:sz w:val="19"/>
-          <w:szCs w:val="24"/>
-        </w:rPr>
-      </w:pPr>
-      <w:r>
-        <w:rPr>
-          <w:rFonts w:hint="default" w:ascii="Consolas" w:hAnsi="Consolas" w:eastAsia="Consolas"/>
-          <w:color w:val="000000"/>
-          <w:sz w:val="19"/>
-          <w:szCs w:val="24"/>
-        </w:rPr>
-        <w:tab/>
-      </w:r>
-      <w:r>
-        <w:rPr>
-          <w:rFonts w:hint="default" w:ascii="Consolas" w:hAnsi="Consolas" w:eastAsia="Consolas"/>
-          <w:color w:val="2B91AF"/>
-          <w:sz w:val="19"/>
-          <w:szCs w:val="24"/>
-        </w:rPr>
-        <w:t>clock_t</w:t>
-      </w:r>
-      <w:r>
-        <w:rPr>
-          <w:rFonts w:hint="default" w:ascii="Consolas" w:hAnsi="Consolas" w:eastAsia="Consolas"/>
-          <w:color w:val="000000"/>
-          <w:sz w:val="19"/>
-          <w:szCs w:val="24"/>
-        </w:rPr>
-        <w:t xml:space="preserve"> startСPU = clock();</w:t>
-      </w:r>
-      <w:bookmarkStart w:id="7" w:name="_GoBack"/>
-      <w:bookmarkEnd w:id="7"/>
-    </w:p>
-    <w:p>
-      <w:pPr>
-        <w:spacing w:beforeLines="0" w:afterLines="0"/>
-        <w:jc w:val="left"/>
-        <w:rPr>
-          <w:rFonts w:hint="default" w:ascii="Consolas" w:hAnsi="Consolas" w:eastAsia="Consolas"/>
-          <w:color w:val="000000"/>
-          <w:sz w:val="19"/>
-          <w:szCs w:val="24"/>
-        </w:rPr>
-      </w:pPr>
-      <w:r>
-        <w:rPr>
-          <w:rFonts w:hint="default" w:ascii="Consolas" w:hAnsi="Consolas" w:eastAsia="Consolas"/>
-          <w:color w:val="000000"/>
-          <w:sz w:val="19"/>
-          <w:szCs w:val="24"/>
-        </w:rPr>
-        <w:tab/>
-      </w:r>
-      <w:r>
-        <w:rPr>
-          <w:rFonts w:hint="default" w:ascii="Consolas" w:hAnsi="Consolas" w:eastAsia="Consolas"/>
-          <w:color w:val="0000FF"/>
-          <w:sz w:val="19"/>
-          <w:szCs w:val="24"/>
-        </w:rPr>
-        <w:t>for</w:t>
-      </w:r>
-      <w:r>
-        <w:rPr>
-          <w:rFonts w:hint="default" w:ascii="Consolas" w:hAnsi="Consolas" w:eastAsia="Consolas"/>
-          <w:color w:val="000000"/>
-          <w:sz w:val="19"/>
-          <w:szCs w:val="24"/>
-        </w:rPr>
-        <w:t xml:space="preserve"> (</w:t>
-      </w:r>
-      <w:r>
-        <w:rPr>
-          <w:rFonts w:hint="default" w:ascii="Consolas" w:hAnsi="Consolas" w:eastAsia="Consolas"/>
-          <w:color w:val="0000FF"/>
-          <w:sz w:val="19"/>
-          <w:szCs w:val="24"/>
-        </w:rPr>
-        <w:t>int</w:t>
-      </w:r>
-      <w:r>
-        <w:rPr>
-          <w:rFonts w:hint="default" w:ascii="Consolas" w:hAnsi="Consolas" w:eastAsia="Consolas"/>
-          <w:color w:val="000000"/>
-          <w:sz w:val="19"/>
-          <w:szCs w:val="24"/>
-        </w:rPr>
-        <w:t xml:space="preserve"> i = 0; i &lt; iterations; i++)</w:t>
-      </w:r>
-    </w:p>
-    <w:p>
-      <w:pPr>
-        <w:spacing w:beforeLines="0" w:afterLines="0"/>
-        <w:jc w:val="left"/>
-        <w:rPr>
-          <w:rFonts w:hint="default" w:ascii="Consolas" w:hAnsi="Consolas" w:eastAsia="Consolas"/>
-          <w:color w:val="000000"/>
-          <w:sz w:val="19"/>
-          <w:szCs w:val="24"/>
-        </w:rPr>
-      </w:pPr>
-      <w:r>
-        <w:rPr>
-          <w:rFonts w:hint="default" w:ascii="Consolas" w:hAnsi="Consolas" w:eastAsia="Consolas"/>
-          <w:color w:val="000000"/>
-          <w:sz w:val="19"/>
-          <w:szCs w:val="24"/>
-        </w:rPr>
-        <w:tab/>
-      </w:r>
-      <w:r>
-        <w:rPr>
-          <w:rFonts w:hint="default" w:ascii="Consolas" w:hAnsi="Consolas" w:eastAsia="Consolas"/>
-          <w:color w:val="000000"/>
-          <w:sz w:val="19"/>
-          <w:szCs w:val="24"/>
-        </w:rPr>
-        <w:t>{</w:t>
-      </w:r>
-    </w:p>
-    <w:p>
-      <w:pPr>
-        <w:spacing w:beforeLines="0" w:afterLines="0"/>
-        <w:jc w:val="left"/>
-        <w:rPr>
-          <w:rFonts w:hint="default" w:ascii="Consolas" w:hAnsi="Consolas" w:eastAsia="Consolas"/>
-          <w:color w:val="000000"/>
-          <w:sz w:val="19"/>
-          <w:szCs w:val="24"/>
-        </w:rPr>
-      </w:pPr>
-      <w:r>
-        <w:rPr>
-          <w:rFonts w:hint="default" w:ascii="Consolas" w:hAnsi="Consolas" w:eastAsia="Consolas"/>
-          <w:color w:val="000000"/>
-          <w:sz w:val="19"/>
-          <w:szCs w:val="24"/>
-        </w:rPr>
-        <w:tab/>
-      </w:r>
-      <w:r>
-        <w:rPr>
-          <w:rFonts w:hint="default" w:ascii="Consolas" w:hAnsi="Consolas" w:eastAsia="Consolas"/>
-          <w:color w:val="000000"/>
-          <w:sz w:val="19"/>
-          <w:szCs w:val="24"/>
-        </w:rPr>
-        <w:tab/>
-      </w:r>
-      <w:r>
-        <w:rPr>
-          <w:rFonts w:hint="default" w:ascii="Consolas" w:hAnsi="Consolas" w:eastAsia="Consolas"/>
-          <w:color w:val="000000"/>
-          <w:sz w:val="19"/>
-          <w:szCs w:val="24"/>
-        </w:rPr>
-        <w:t>squareCPU(in, out);</w:t>
-      </w:r>
-    </w:p>
-    <w:p>
-      <w:pPr>
-        <w:spacing w:beforeLines="0" w:afterLines="0"/>
-        <w:jc w:val="left"/>
-        <w:rPr>
-          <w:rFonts w:hint="default" w:ascii="Consolas" w:hAnsi="Consolas" w:eastAsia="Consolas"/>
-          <w:color w:val="000000"/>
-          <w:sz w:val="19"/>
-          <w:szCs w:val="24"/>
-        </w:rPr>
-      </w:pPr>
-      <w:r>
-        <w:rPr>
-          <w:rFonts w:hint="default" w:ascii="Consolas" w:hAnsi="Consolas" w:eastAsia="Consolas"/>
-          <w:color w:val="000000"/>
-          <w:sz w:val="19"/>
-          <w:szCs w:val="24"/>
-        </w:rPr>
-        <w:tab/>
-      </w:r>
-      <w:r>
-        <w:rPr>
-          <w:rFonts w:hint="default" w:ascii="Consolas" w:hAnsi="Consolas" w:eastAsia="Consolas"/>
-          <w:color w:val="000000"/>
-          <w:sz w:val="19"/>
-          <w:szCs w:val="24"/>
-        </w:rPr>
-        <w:t>}</w:t>
-      </w:r>
-    </w:p>
-    <w:p>
-      <w:pPr>
-        <w:spacing w:beforeLines="0" w:afterLines="0"/>
-        <w:jc w:val="left"/>
-        <w:rPr>
-          <w:rFonts w:hint="default" w:ascii="Consolas" w:hAnsi="Consolas" w:eastAsia="Consolas"/>
-          <w:color w:val="000000"/>
-          <w:sz w:val="19"/>
-          <w:szCs w:val="24"/>
-        </w:rPr>
-      </w:pPr>
-      <w:r>
-        <w:rPr>
-          <w:rFonts w:hint="default" w:ascii="Consolas" w:hAnsi="Consolas" w:eastAsia="Consolas"/>
-          <w:color w:val="000000"/>
-          <w:sz w:val="19"/>
-          <w:szCs w:val="24"/>
-        </w:rPr>
-        <w:tab/>
-      </w:r>
-      <w:r>
-        <w:rPr>
-          <w:rFonts w:hint="default" w:ascii="Consolas" w:hAnsi="Consolas" w:eastAsia="Consolas"/>
-          <w:color w:val="000000"/>
-          <w:sz w:val="19"/>
-          <w:szCs w:val="24"/>
-        </w:rPr>
-        <w:t>executionTime = ((</w:t>
-      </w:r>
-      <w:r>
-        <w:rPr>
-          <w:rFonts w:hint="default" w:ascii="Consolas" w:hAnsi="Consolas" w:eastAsia="Consolas"/>
-          <w:color w:val="0000FF"/>
-          <w:sz w:val="19"/>
-          <w:szCs w:val="24"/>
-        </w:rPr>
-        <w:t>double</w:t>
-      </w:r>
-      <w:r>
-        <w:rPr>
-          <w:rFonts w:hint="default" w:ascii="Consolas" w:hAnsi="Consolas" w:eastAsia="Consolas"/>
-          <w:color w:val="000000"/>
-          <w:sz w:val="19"/>
-          <w:szCs w:val="24"/>
-        </w:rPr>
-        <w:t xml:space="preserve">)clock() - startСPU) / </w:t>
-      </w:r>
-      <w:r>
-        <w:rPr>
-          <w:rFonts w:hint="default" w:ascii="Consolas" w:hAnsi="Consolas" w:eastAsia="Consolas"/>
-          <w:color w:val="6F008A"/>
-          <w:sz w:val="19"/>
-          <w:szCs w:val="24"/>
-        </w:rPr>
-        <w:t>CLOCKS_PER_SEC</w:t>
-      </w:r>
-      <w:r>
-        <w:rPr>
-          <w:rFonts w:hint="default" w:ascii="Consolas" w:hAnsi="Consolas" w:eastAsia="Consolas"/>
-          <w:color w:val="000000"/>
-          <w:sz w:val="19"/>
-          <w:szCs w:val="24"/>
-        </w:rPr>
-        <w:t>;</w:t>
-      </w:r>
-    </w:p>
-    <w:p>
-      <w:pPr>
-        <w:spacing w:beforeLines="0" w:afterLines="0"/>
-        <w:jc w:val="left"/>
-        <w:rPr>
-          <w:rFonts w:hint="default" w:ascii="Consolas" w:hAnsi="Consolas" w:eastAsia="Consolas"/>
-          <w:color w:val="000000"/>
-          <w:sz w:val="19"/>
-          <w:szCs w:val="24"/>
-        </w:rPr>
-      </w:pPr>
-      <w:r>
-        <w:rPr>
-          <w:rFonts w:hint="default" w:ascii="Consolas" w:hAnsi="Consolas" w:eastAsia="Consolas"/>
-          <w:color w:val="000000"/>
-          <w:sz w:val="19"/>
-          <w:szCs w:val="24"/>
-        </w:rPr>
-        <w:tab/>
-      </w:r>
-      <w:r>
-        <w:rPr>
-          <w:rFonts w:hint="default" w:ascii="Consolas" w:hAnsi="Consolas" w:eastAsia="Consolas"/>
-          <w:color w:val="000000"/>
-          <w:sz w:val="19"/>
-          <w:szCs w:val="24"/>
-        </w:rPr>
-        <w:t>printf(</w:t>
-      </w:r>
-      <w:r>
-        <w:rPr>
-          <w:rFonts w:hint="default" w:ascii="Consolas" w:hAnsi="Consolas" w:eastAsia="Consolas"/>
-          <w:color w:val="A31515"/>
-          <w:sz w:val="19"/>
-          <w:szCs w:val="24"/>
-        </w:rPr>
-        <w:t>"\n CPU Execution time is %.60lf"</w:t>
-      </w:r>
-      <w:r>
-        <w:rPr>
-          <w:rFonts w:hint="default" w:ascii="Consolas" w:hAnsi="Consolas" w:eastAsia="Consolas"/>
-          <w:color w:val="000000"/>
-          <w:sz w:val="19"/>
-          <w:szCs w:val="24"/>
-        </w:rPr>
-        <w:t>, executionTime);</w:t>
-      </w:r>
-    </w:p>
-    <w:p>
-      <w:pPr>
-        <w:spacing w:beforeLines="0" w:afterLines="0"/>
-        <w:jc w:val="left"/>
-        <w:rPr>
-          <w:rFonts w:hint="default" w:ascii="Consolas" w:hAnsi="Consolas" w:eastAsia="Consolas"/>
-          <w:color w:val="000000"/>
-          <w:sz w:val="19"/>
-          <w:szCs w:val="24"/>
-        </w:rPr>
-      </w:pPr>
-    </w:p>
-    <w:p>
-      <w:pPr>
-        <w:spacing w:beforeLines="0" w:afterLines="0"/>
-        <w:jc w:val="left"/>
-        <w:rPr>
-          <w:rFonts w:hint="default" w:ascii="Consolas" w:hAnsi="Consolas" w:eastAsia="Consolas"/>
-          <w:color w:val="000000"/>
-          <w:sz w:val="19"/>
-          <w:szCs w:val="24"/>
-        </w:rPr>
-      </w:pPr>
-      <w:r>
-        <w:rPr>
-          <w:rFonts w:hint="default" w:ascii="Consolas" w:hAnsi="Consolas" w:eastAsia="Consolas"/>
-          <w:color w:val="000000"/>
-          <w:sz w:val="19"/>
-          <w:szCs w:val="24"/>
-        </w:rPr>
-        <w:tab/>
-      </w:r>
-      <w:r>
-        <w:rPr>
-          <w:rFonts w:hint="default" w:ascii="Consolas" w:hAnsi="Consolas" w:eastAsia="Consolas"/>
-          <w:color w:val="008000"/>
-          <w:sz w:val="19"/>
-          <w:szCs w:val="24"/>
-        </w:rPr>
-        <w:t>// Передача данных хосту</w:t>
-      </w:r>
-    </w:p>
-    <w:p>
-      <w:pPr>
-        <w:spacing w:beforeLines="0" w:afterLines="0"/>
-        <w:jc w:val="left"/>
-        <w:rPr>
-          <w:rFonts w:hint="default" w:ascii="Consolas" w:hAnsi="Consolas" w:eastAsia="Consolas"/>
-          <w:color w:val="000000"/>
-          <w:sz w:val="19"/>
-          <w:szCs w:val="24"/>
-        </w:rPr>
-      </w:pPr>
-      <w:r>
-        <w:rPr>
-          <w:rFonts w:hint="default" w:ascii="Consolas" w:hAnsi="Consolas" w:eastAsia="Consolas"/>
-          <w:color w:val="000000"/>
-          <w:sz w:val="19"/>
-          <w:szCs w:val="24"/>
-        </w:rPr>
-        <w:tab/>
-      </w:r>
-      <w:r>
-        <w:rPr>
-          <w:rFonts w:hint="default" w:ascii="Consolas" w:hAnsi="Consolas" w:eastAsia="Consolas"/>
-          <w:color w:val="008000"/>
-          <w:sz w:val="19"/>
-          <w:szCs w:val="24"/>
-        </w:rPr>
-        <w:t>//cudaMemcpy(out, dev_out, N * sizeof(N), cudaMemcpyDeviceToHost);</w:t>
-      </w:r>
-    </w:p>
-    <w:p>
-      <w:pPr>
-        <w:spacing w:beforeLines="0" w:afterLines="0"/>
-        <w:jc w:val="left"/>
-        <w:rPr>
-          <w:rFonts w:hint="default" w:ascii="Consolas" w:hAnsi="Consolas" w:eastAsia="Consolas"/>
-          <w:color w:val="000000"/>
-          <w:sz w:val="19"/>
-          <w:szCs w:val="24"/>
-        </w:rPr>
-      </w:pPr>
-    </w:p>
-    <w:p>
-      <w:pPr>
-        <w:spacing w:beforeLines="0" w:afterLines="0"/>
-        <w:jc w:val="left"/>
-        <w:rPr>
-          <w:rFonts w:hint="default" w:ascii="Consolas" w:hAnsi="Consolas" w:eastAsia="Consolas"/>
-          <w:color w:val="000000"/>
-          <w:sz w:val="19"/>
-          <w:szCs w:val="24"/>
-        </w:rPr>
-      </w:pPr>
-      <w:r>
-        <w:rPr>
-          <w:rFonts w:hint="default" w:ascii="Consolas" w:hAnsi="Consolas" w:eastAsia="Consolas"/>
-          <w:color w:val="000000"/>
-          <w:sz w:val="19"/>
-          <w:szCs w:val="24"/>
-        </w:rPr>
-        <w:tab/>
-      </w:r>
-      <w:r>
-        <w:rPr>
-          <w:rFonts w:hint="default" w:ascii="Consolas" w:hAnsi="Consolas" w:eastAsia="Consolas"/>
-          <w:color w:val="008000"/>
-          <w:sz w:val="19"/>
-          <w:szCs w:val="24"/>
-        </w:rPr>
-        <w:t>// Вывод результирующих значений</w:t>
-      </w:r>
-    </w:p>
-    <w:p>
-      <w:pPr>
-        <w:spacing w:beforeLines="0" w:afterLines="0"/>
-        <w:jc w:val="left"/>
-        <w:rPr>
-          <w:rFonts w:hint="default" w:ascii="Consolas" w:hAnsi="Consolas" w:eastAsia="Consolas"/>
-          <w:color w:val="000000"/>
-          <w:sz w:val="19"/>
-          <w:szCs w:val="24"/>
-        </w:rPr>
-      </w:pPr>
-      <w:r>
-        <w:rPr>
-          <w:rFonts w:hint="default" w:ascii="Consolas" w:hAnsi="Consolas" w:eastAsia="Consolas"/>
-          <w:color w:val="000000"/>
-          <w:sz w:val="19"/>
-          <w:szCs w:val="24"/>
-        </w:rPr>
-        <w:tab/>
-      </w:r>
-      <w:r>
-        <w:rPr>
-          <w:rFonts w:hint="default" w:ascii="Consolas" w:hAnsi="Consolas" w:eastAsia="Consolas"/>
-          <w:color w:val="008000"/>
-          <w:sz w:val="19"/>
-          <w:szCs w:val="24"/>
-        </w:rPr>
-        <w:t>//for (int i = 0; i &lt; N; i++)</w:t>
-      </w:r>
-    </w:p>
-    <w:p>
-      <w:pPr>
-        <w:spacing w:beforeLines="0" w:afterLines="0"/>
-        <w:jc w:val="left"/>
-        <w:rPr>
-          <w:rFonts w:hint="default" w:ascii="Consolas" w:hAnsi="Consolas" w:eastAsia="Consolas"/>
-          <w:color w:val="000000"/>
-          <w:sz w:val="19"/>
-          <w:szCs w:val="24"/>
-        </w:rPr>
-      </w:pPr>
-      <w:r>
-        <w:rPr>
-          <w:rFonts w:hint="default" w:ascii="Consolas" w:hAnsi="Consolas" w:eastAsia="Consolas"/>
-          <w:color w:val="000000"/>
-          <w:sz w:val="19"/>
-          <w:szCs w:val="24"/>
-        </w:rPr>
-        <w:tab/>
-      </w:r>
-      <w:r>
-        <w:rPr>
-          <w:rFonts w:hint="default" w:ascii="Consolas" w:hAnsi="Consolas" w:eastAsia="Consolas"/>
-          <w:color w:val="008000"/>
-          <w:sz w:val="19"/>
-          <w:szCs w:val="24"/>
-        </w:rPr>
-        <w:t>//{</w:t>
-      </w:r>
-    </w:p>
-    <w:p>
-      <w:pPr>
-        <w:spacing w:beforeLines="0" w:afterLines="0"/>
-        <w:jc w:val="left"/>
-        <w:rPr>
-          <w:rFonts w:hint="default" w:ascii="Consolas" w:hAnsi="Consolas" w:eastAsia="Consolas"/>
-          <w:color w:val="000000"/>
-          <w:sz w:val="19"/>
-          <w:szCs w:val="24"/>
-        </w:rPr>
-      </w:pPr>
-      <w:r>
-        <w:rPr>
-          <w:rFonts w:hint="default" w:ascii="Consolas" w:hAnsi="Consolas" w:eastAsia="Consolas"/>
-          <w:color w:val="000000"/>
-          <w:sz w:val="19"/>
-          <w:szCs w:val="24"/>
-        </w:rPr>
-        <w:tab/>
-      </w:r>
-      <w:r>
-        <w:rPr>
-          <w:rFonts w:hint="default" w:ascii="Consolas" w:hAnsi="Consolas" w:eastAsia="Consolas"/>
-          <w:color w:val="008000"/>
-          <w:sz w:val="19"/>
-          <w:szCs w:val="24"/>
-        </w:rPr>
-        <w:t>//</w:t>
-      </w:r>
-      <w:r>
-        <w:rPr>
-          <w:rFonts w:hint="default" w:ascii="Consolas" w:hAnsi="Consolas" w:eastAsia="Consolas"/>
-          <w:color w:val="008000"/>
-          <w:sz w:val="19"/>
-          <w:szCs w:val="24"/>
-        </w:rPr>
-        <w:tab/>
-      </w:r>
-      <w:r>
-        <w:rPr>
-          <w:rFonts w:hint="default" w:ascii="Consolas" w:hAnsi="Consolas" w:eastAsia="Consolas"/>
-          <w:color w:val="008000"/>
-          <w:sz w:val="19"/>
-          <w:szCs w:val="24"/>
-        </w:rPr>
-        <w:t>printf("\nsquare of %d is %d", i, out[i]);</w:t>
-      </w:r>
-    </w:p>
-    <w:p>
-      <w:pPr>
-        <w:spacing w:beforeLines="0" w:afterLines="0"/>
-        <w:jc w:val="left"/>
-        <w:rPr>
-          <w:rFonts w:hint="default" w:ascii="Consolas" w:hAnsi="Consolas" w:eastAsia="Consolas"/>
-          <w:color w:val="000000"/>
-          <w:sz w:val="19"/>
-          <w:szCs w:val="24"/>
-        </w:rPr>
-      </w:pPr>
-      <w:r>
-        <w:rPr>
-          <w:rFonts w:hint="default" w:ascii="Consolas" w:hAnsi="Consolas" w:eastAsia="Consolas"/>
-          <w:color w:val="000000"/>
-          <w:sz w:val="19"/>
-          <w:szCs w:val="24"/>
-        </w:rPr>
-        <w:tab/>
-      </w:r>
-      <w:r>
-        <w:rPr>
-          <w:rFonts w:hint="default" w:ascii="Consolas" w:hAnsi="Consolas" w:eastAsia="Consolas"/>
-          <w:color w:val="008000"/>
-          <w:sz w:val="19"/>
-          <w:szCs w:val="24"/>
-        </w:rPr>
-        <w:t>//}</w:t>
-      </w:r>
-    </w:p>
-    <w:p>
-      <w:pPr>
-        <w:spacing w:beforeLines="0" w:afterLines="0"/>
-        <w:jc w:val="left"/>
-        <w:rPr>
-          <w:rFonts w:hint="default" w:ascii="Consolas" w:hAnsi="Consolas" w:eastAsia="Consolas"/>
-          <w:color w:val="000000"/>
-          <w:sz w:val="19"/>
-          <w:szCs w:val="24"/>
-        </w:rPr>
-      </w:pPr>
-    </w:p>
-    <w:p>
-      <w:pPr>
-        <w:spacing w:beforeLines="0" w:afterLines="0"/>
-        <w:jc w:val="left"/>
-        <w:rPr>
-          <w:rFonts w:hint="default" w:ascii="Consolas" w:hAnsi="Consolas" w:eastAsia="Consolas"/>
-          <w:color w:val="008000"/>
-          <w:sz w:val="19"/>
-          <w:szCs w:val="24"/>
-        </w:rPr>
-      </w:pPr>
-      <w:r>
-        <w:rPr>
-          <w:rFonts w:hint="default" w:ascii="Consolas" w:hAnsi="Consolas" w:eastAsia="Consolas"/>
-          <w:color w:val="000000"/>
-          <w:sz w:val="19"/>
-          <w:szCs w:val="24"/>
-        </w:rPr>
-        <w:tab/>
-      </w:r>
-      <w:r>
-        <w:rPr>
-          <w:rFonts w:hint="default" w:ascii="Consolas" w:hAnsi="Consolas" w:eastAsia="Consolas"/>
-          <w:color w:val="008000"/>
-          <w:sz w:val="19"/>
-          <w:szCs w:val="24"/>
-        </w:rPr>
-        <w:t>// Освобождение памяти</w:t>
-      </w:r>
-    </w:p>
-    <w:p>
-      <w:pPr>
-        <w:spacing w:beforeLines="0" w:afterLines="0"/>
-        <w:jc w:val="left"/>
-        <w:rPr>
-          <w:rFonts w:hint="default" w:ascii="Consolas" w:hAnsi="Consolas" w:eastAsia="Consolas"/>
-          <w:color w:val="008000"/>
-          <w:sz w:val="19"/>
-          <w:szCs w:val="24"/>
-        </w:rPr>
-      </w:pPr>
-    </w:p>
-    <w:p>
-      <w:pPr>
-        <w:spacing w:beforeLines="0" w:afterLines="0"/>
-        <w:jc w:val="left"/>
-        <w:rPr>
-          <w:rFonts w:hint="default" w:ascii="Consolas" w:hAnsi="Consolas" w:eastAsia="Consolas"/>
-          <w:color w:val="000000"/>
-          <w:sz w:val="19"/>
-          <w:szCs w:val="24"/>
-        </w:rPr>
-      </w:pPr>
-      <w:r>
-        <w:rPr>
-          <w:rFonts w:hint="default" w:ascii="Consolas" w:hAnsi="Consolas" w:eastAsia="Consolas"/>
-          <w:color w:val="000000"/>
-          <w:sz w:val="19"/>
-          <w:szCs w:val="24"/>
-        </w:rPr>
-        <w:tab/>
-      </w:r>
-      <w:r>
-        <w:rPr>
-          <w:rFonts w:hint="default" w:ascii="Consolas" w:hAnsi="Consolas" w:eastAsia="Consolas"/>
-          <w:color w:val="000000"/>
-          <w:sz w:val="19"/>
-          <w:szCs w:val="24"/>
-        </w:rPr>
-        <w:t>cudaFree(dev_in);</w:t>
-      </w:r>
-    </w:p>
-    <w:p>
-      <w:pPr>
-        <w:spacing w:beforeLines="0" w:afterLines="0"/>
-        <w:jc w:val="left"/>
-        <w:rPr>
-          <w:rFonts w:hint="default" w:ascii="Consolas" w:hAnsi="Consolas" w:eastAsia="Consolas"/>
-          <w:color w:val="000000"/>
-          <w:sz w:val="19"/>
-          <w:szCs w:val="24"/>
-        </w:rPr>
-      </w:pPr>
-      <w:r>
-        <w:rPr>
-          <w:rFonts w:hint="default" w:ascii="Consolas" w:hAnsi="Consolas" w:eastAsia="Consolas"/>
-          <w:color w:val="000000"/>
-          <w:sz w:val="19"/>
-          <w:szCs w:val="24"/>
-        </w:rPr>
-        <w:tab/>
-      </w:r>
-      <w:r>
-        <w:rPr>
-          <w:rFonts w:hint="default" w:ascii="Consolas" w:hAnsi="Consolas" w:eastAsia="Consolas"/>
-          <w:color w:val="000000"/>
-          <w:sz w:val="19"/>
-          <w:szCs w:val="24"/>
-        </w:rPr>
-        <w:t>cudaFree(dev_out);</w:t>
-      </w:r>
-    </w:p>
-    <w:p>
-      <w:pPr>
-        <w:spacing w:beforeLines="0" w:afterLines="0"/>
-        <w:jc w:val="left"/>
-        <w:rPr>
-          <w:rFonts w:hint="default" w:ascii="Consolas" w:hAnsi="Consolas" w:eastAsia="Consolas"/>
-          <w:color w:val="000000"/>
-          <w:sz w:val="19"/>
-          <w:szCs w:val="24"/>
-        </w:rPr>
-      </w:pPr>
-    </w:p>
-    <w:p>
-      <w:pPr>
-        <w:spacing w:beforeLines="0" w:afterLines="0"/>
-        <w:jc w:val="left"/>
-        <w:rPr>
-          <w:rFonts w:hint="default" w:ascii="Consolas" w:hAnsi="Consolas" w:eastAsia="Consolas"/>
-          <w:color w:val="000000"/>
-          <w:sz w:val="19"/>
-          <w:szCs w:val="24"/>
-        </w:rPr>
-      </w:pPr>
-      <w:r>
-        <w:rPr>
-          <w:rFonts w:hint="default" w:ascii="Consolas" w:hAnsi="Consolas" w:eastAsia="Consolas"/>
-          <w:color w:val="000000"/>
-          <w:sz w:val="19"/>
-          <w:szCs w:val="24"/>
-        </w:rPr>
-        <w:tab/>
-      </w:r>
-      <w:r>
-        <w:rPr>
-          <w:rFonts w:hint="default" w:ascii="Consolas" w:hAnsi="Consolas" w:eastAsia="Consolas"/>
-          <w:color w:val="0000FF"/>
-          <w:sz w:val="19"/>
-          <w:szCs w:val="24"/>
-        </w:rPr>
-        <w:t>return</w:t>
-      </w:r>
-      <w:r>
-        <w:rPr>
-          <w:rFonts w:hint="default" w:ascii="Consolas" w:hAnsi="Consolas" w:eastAsia="Consolas"/>
-          <w:color w:val="000000"/>
-          <w:sz w:val="19"/>
-          <w:szCs w:val="24"/>
-        </w:rPr>
-        <w:t xml:space="preserve"> 0;</w:t>
-      </w:r>
-    </w:p>
-    <w:p>
-      <w:pPr>
-        <w:spacing w:beforeLines="0" w:afterLines="0"/>
-        <w:jc w:val="left"/>
-        <w:rPr>
-          <w:rFonts w:hint="default" w:ascii="Consolas" w:hAnsi="Consolas" w:eastAsia="Consolas"/>
-          <w:color w:val="000000"/>
-          <w:sz w:val="19"/>
-          <w:szCs w:val="24"/>
-        </w:rPr>
-      </w:pPr>
-      <w:r>
-        <w:rPr>
-          <w:rFonts w:hint="default" w:ascii="Consolas" w:hAnsi="Consolas" w:eastAsia="Consolas"/>
-          <w:color w:val="000000"/>
-          <w:sz w:val="19"/>
-          <w:szCs w:val="24"/>
-        </w:rPr>
-        <w:t>}</w:t>
-      </w:r>
-    </w:p>
-    <w:p>
-      <w:pPr>
-        <w:numPr>
-          <w:numId w:val="0"/>
-        </w:numPr>
-      </w:pPr>
-    </w:p>
-    <w:p/>
+      <w:r>
+        <w:rPr>
+          <w:rFonts w:ascii="SimSun" w:hAnsi="SimSun" w:eastAsia="SimSun" w:cs="SimSun"/>
+          <w:sz w:val="24"/>
+          <w:szCs w:val="24"/>
+        </w:rPr>
+        <w:fldChar w:fldCharType="begin"/>
+      </w:r>
+      <w:r>
+        <w:rPr>
+          <w:rFonts w:ascii="SimSun" w:hAnsi="SimSun" w:eastAsia="SimSun" w:cs="SimSun"/>
+          <w:sz w:val="24"/>
+          <w:szCs w:val="24"/>
+        </w:rPr>
+        <w:instrText xml:space="preserve">INCLUDEPICTURE \d "http://qrcoder.ru/code/?https://github.com/Ansave/M806_XR_AI/tree/main/CUDA_Homework/LR1_E12/LR_1&amp;4&amp;0" \* MERGEFORMATINET </w:instrText>
+      </w:r>
+      <w:r>
+        <w:rPr>
+          <w:rFonts w:ascii="SimSun" w:hAnsi="SimSun" w:eastAsia="SimSun" w:cs="SimSun"/>
+          <w:sz w:val="24"/>
+          <w:szCs w:val="24"/>
+        </w:rPr>
+        <w:fldChar w:fldCharType="separate"/>
+      </w:r>
+      <w:r>
+        <w:rPr>
+          <w:rFonts w:ascii="SimSun" w:hAnsi="SimSun" w:eastAsia="SimSun" w:cs="SimSun"/>
+          <w:sz w:val="24"/>
+          <w:szCs w:val="24"/>
+        </w:rPr>
+        <w:pict>
+          <v:shape id="_x0000_i1027" o:spt="75" alt="IMG_256" type="#_x0000_t75" style="height:135pt;width:135pt;" filled="f" o:preferrelative="t" stroked="f" coordsize="21600,21600">
+            <v:path/>
+            <v:fill on="f" focussize="0,0"/>
+            <v:stroke on="f"/>
+            <v:imagedata r:id="rId9" o:title="IMG_256"/>
+            <o:lock v:ext="edit" aspectratio="t"/>
+            <w10:wrap type="none"/>
+            <w10:anchorlock/>
+          </v:shape>
+        </w:pict>
+      </w:r>
+      <w:r>
+        <w:rPr>
+          <w:rFonts w:ascii="SimSun" w:hAnsi="SimSun" w:eastAsia="SimSun" w:cs="SimSun"/>
+          <w:sz w:val="24"/>
+          <w:szCs w:val="24"/>
+        </w:rPr>
+        <w:fldChar w:fldCharType="end"/>
+      </w:r>
+    </w:p>
     <w:p/>
     <w:p/>
     <w:sectPr>
@@ -5939,7 +3068,7 @@
   <w:docDefaults>
     <w:rPrDefault>
       <w:rPr>
-        <w:rFonts w:ascii="Calibri" w:hAnsi="Calibri" w:eastAsia="Calibri" w:cs="Times New Roman"/>
+        <w:rFonts w:ascii="Times New Roman" w:hAnsi="Times New Roman" w:eastAsia="SimSun" w:cs="Times New Roman"/>
       </w:rPr>
     </w:rPrDefault>
     <w:pPrDefault/>
@@ -5964,7 +3093,7 @@
     <w:lsdException w:uiPriority="99" w:name="index 7"/>
     <w:lsdException w:uiPriority="99" w:name="index 8"/>
     <w:lsdException w:uiPriority="99" w:name="index 9"/>
-    <w:lsdException w:unhideWhenUsed="0" w:uiPriority="99" w:semiHidden="0" w:name="toc 1"/>
+    <w:lsdException w:qFormat="1" w:unhideWhenUsed="0" w:uiPriority="99" w:semiHidden="0" w:name="toc 1"/>
     <w:lsdException w:unhideWhenUsed="0" w:uiPriority="0" w:semiHidden="0" w:name="toc 2" w:locked="1"/>
     <w:lsdException w:unhideWhenUsed="0" w:uiPriority="0" w:semiHidden="0" w:name="toc 3" w:locked="1"/>
     <w:lsdException w:unhideWhenUsed="0" w:uiPriority="0" w:semiHidden="0" w:name="toc 4" w:locked="1"/>
@@ -6199,6 +3328,7 @@
     <w:name w:val="toc 1"/>
     <w:basedOn w:val="1"/>
     <w:next w:val="1"/>
+    <w:qFormat/>
     <w:uiPriority w:val="99"/>
     <w:pPr>
       <w:spacing w:after="100"/>
@@ -6263,6 +3393,7 @@
     <w:name w:val="Heading 1 Char"/>
     <w:basedOn w:val="3"/>
     <w:link w:val="2"/>
+    <w:qFormat/>
     <w:locked/>
     <w:uiPriority w:val="99"/>
     <w:rPr>
@@ -6289,6 +3420,7 @@
     <w:basedOn w:val="3"/>
     <w:link w:val="6"/>
     <w:semiHidden/>
+    <w:qFormat/>
     <w:locked/>
     <w:uiPriority w:val="99"/>
     <w:rPr>
